--- a/_Docs/Rédaction_activités_entreprise.docx
+++ b/_Docs/Rédaction_activités_entreprise.docx
@@ -27,6 +27,208 @@
       <w:pPr>
         <w:rPr>
           <w:rFonts w:ascii="Aptos" w:eastAsia="Aptos" w:hAnsi="Aptos" w:cs="Aptos"/>
+          <w:b/>
+          <w:bCs/>
+          <w:color w:val="4EA72E" w:themeColor="accent6"/>
+        </w:rPr>
+      </w:pPr>
+    </w:p>
+    <w:p>
+      <w:pPr>
+        <w:rPr>
+          <w:rFonts w:ascii="Aptos" w:eastAsia="Aptos" w:hAnsi="Aptos" w:cs="Aptos"/>
+          <w:b/>
+          <w:bCs/>
+          <w:color w:val="4EA72E" w:themeColor="accent6"/>
+        </w:rPr>
+      </w:pPr>
+    </w:p>
+    <w:p>
+      <w:pPr>
+        <w:rPr>
+          <w:rFonts w:ascii="Aptos" w:eastAsia="Aptos" w:hAnsi="Aptos" w:cs="Aptos"/>
+          <w:b/>
+          <w:bCs/>
+          <w:color w:val="000000" w:themeColor="text1"/>
+        </w:rPr>
+      </w:pPr>
+      <w:r>
+        <w:rPr>
+          <w:rFonts w:ascii="Aptos" w:eastAsia="Aptos" w:hAnsi="Aptos" w:cs="Aptos"/>
+          <w:b/>
+          <w:bCs/>
+          <w:color w:val="4EA72E" w:themeColor="accent6"/>
+        </w:rPr>
+        <w:t>Ok</w:t>
+      </w:r>
+      <w:r>
+        <w:rPr>
+          <w:rFonts w:ascii="Aptos" w:eastAsia="Aptos" w:hAnsi="Aptos" w:cs="Aptos"/>
+          <w:b/>
+          <w:bCs/>
+          <w:color w:val="4EA72E" w:themeColor="accent6"/>
+        </w:rPr>
+        <w:tab/>
+      </w:r>
+      <w:r>
+        <w:rPr>
+          <w:rFonts w:ascii="Aptos" w:eastAsia="Aptos" w:hAnsi="Aptos" w:cs="Aptos"/>
+          <w:b/>
+          <w:bCs/>
+          <w:color w:val="4EA72E" w:themeColor="accent6"/>
+        </w:rPr>
+        <w:tab/>
+      </w:r>
+      <w:r>
+        <w:rPr>
+          <w:rFonts w:ascii="Aptos" w:eastAsia="Aptos" w:hAnsi="Aptos" w:cs="Aptos"/>
+          <w:b/>
+          <w:bCs/>
+          <w:color w:val="4EA72E" w:themeColor="accent6"/>
+        </w:rPr>
+        <w:tab/>
+      </w:r>
+      <w:r>
+        <w:rPr>
+          <w:rFonts w:ascii="Aptos" w:eastAsia="Aptos" w:hAnsi="Aptos" w:cs="Aptos"/>
+          <w:b/>
+          <w:bCs/>
+          <w:color w:val="4EA72E" w:themeColor="accent6"/>
+        </w:rPr>
+        <w:t>4</w:t>
+      </w:r>
+      <w:r>
+        <w:rPr>
+          <w:rFonts w:ascii="Aptos" w:eastAsia="Aptos" w:hAnsi="Aptos" w:cs="Aptos"/>
+          <w:b/>
+          <w:bCs/>
+          <w:color w:val="000000" w:themeColor="text1"/>
+        </w:rPr>
+        <w:br/>
+      </w:r>
+      <w:r>
+        <w:rPr>
+          <w:rFonts w:ascii="Aptos" w:eastAsia="Aptos" w:hAnsi="Aptos" w:cs="Aptos"/>
+          <w:b/>
+          <w:bCs/>
+          <w:color w:val="C00000"/>
+        </w:rPr>
+        <w:t>Nok</w:t>
+      </w:r>
+      <w:r>
+        <w:rPr>
+          <w:rFonts w:ascii="Aptos" w:eastAsia="Aptos" w:hAnsi="Aptos" w:cs="Aptos"/>
+          <w:b/>
+          <w:bCs/>
+          <w:color w:val="C00000"/>
+        </w:rPr>
+        <w:tab/>
+      </w:r>
+      <w:r>
+        <w:rPr>
+          <w:rFonts w:ascii="Aptos" w:eastAsia="Aptos" w:hAnsi="Aptos" w:cs="Aptos"/>
+          <w:b/>
+          <w:bCs/>
+          <w:color w:val="C00000"/>
+        </w:rPr>
+        <w:tab/>
+      </w:r>
+      <w:r>
+        <w:rPr>
+          <w:rFonts w:ascii="Aptos" w:eastAsia="Aptos" w:hAnsi="Aptos" w:cs="Aptos"/>
+          <w:b/>
+          <w:bCs/>
+          <w:color w:val="C00000"/>
+        </w:rPr>
+        <w:tab/>
+        <w:t>1</w:t>
+      </w:r>
+      <w:r>
+        <w:rPr>
+          <w:rFonts w:ascii="Aptos" w:eastAsia="Aptos" w:hAnsi="Aptos" w:cs="Aptos"/>
+          <w:b/>
+          <w:bCs/>
+          <w:color w:val="000000" w:themeColor="text1"/>
+        </w:rPr>
+        <w:br/>
+      </w:r>
+      <w:r>
+        <w:rPr>
+          <w:rFonts w:ascii="Aptos" w:eastAsia="Aptos" w:hAnsi="Aptos" w:cs="Aptos"/>
+          <w:b/>
+          <w:bCs/>
+          <w:color w:val="E97132" w:themeColor="accent2"/>
+        </w:rPr>
+        <w:t>Peut mieux faire</w:t>
+      </w:r>
+      <w:r>
+        <w:rPr>
+          <w:rFonts w:ascii="Aptos" w:eastAsia="Aptos" w:hAnsi="Aptos" w:cs="Aptos"/>
+          <w:b/>
+          <w:bCs/>
+          <w:color w:val="E97132" w:themeColor="accent2"/>
+        </w:rPr>
+        <w:tab/>
+      </w:r>
+      <w:r>
+        <w:rPr>
+          <w:rFonts w:ascii="Aptos" w:eastAsia="Aptos" w:hAnsi="Aptos" w:cs="Aptos"/>
+          <w:b/>
+          <w:bCs/>
+          <w:color w:val="E97132" w:themeColor="accent2"/>
+        </w:rPr>
+        <w:t>1</w:t>
+      </w:r>
+      <w:r>
+        <w:rPr>
+          <w:rFonts w:ascii="Aptos" w:eastAsia="Aptos" w:hAnsi="Aptos" w:cs="Aptos"/>
+          <w:b/>
+          <w:bCs/>
+          <w:color w:val="000000" w:themeColor="text1"/>
+        </w:rPr>
+        <w:br/>
+      </w:r>
+      <w:r>
+        <w:rPr>
+          <w:rFonts w:ascii="Aptos" w:eastAsia="Aptos" w:hAnsi="Aptos" w:cs="Aptos"/>
+          <w:b/>
+          <w:bCs/>
+          <w:color w:val="4C94D8" w:themeColor="text2" w:themeTint="80"/>
+        </w:rPr>
+        <w:t>OK mais IRI</w:t>
+      </w:r>
+      <w:r>
+        <w:rPr>
+          <w:rFonts w:ascii="Aptos" w:eastAsia="Aptos" w:hAnsi="Aptos" w:cs="Aptos"/>
+          <w:b/>
+          <w:bCs/>
+          <w:color w:val="4C94D8" w:themeColor="text2" w:themeTint="80"/>
+        </w:rPr>
+        <w:tab/>
+      </w:r>
+      <w:r>
+        <w:rPr>
+          <w:rFonts w:ascii="Aptos" w:eastAsia="Aptos" w:hAnsi="Aptos" w:cs="Aptos"/>
+          <w:b/>
+          <w:bCs/>
+          <w:color w:val="4C94D8" w:themeColor="text2" w:themeTint="80"/>
+        </w:rPr>
+        <w:tab/>
+      </w:r>
+      <w:r>
+        <w:rPr>
+          <w:rFonts w:ascii="Aptos" w:eastAsia="Aptos" w:hAnsi="Aptos" w:cs="Aptos"/>
+          <w:b/>
+          <w:bCs/>
+          <w:color w:val="4C94D8" w:themeColor="text2" w:themeTint="80"/>
+        </w:rPr>
+        <w:t>0</w:t>
+      </w:r>
+    </w:p>
+    <w:p>
+      <w:pPr>
+        <w:rPr>
+          <w:rFonts w:ascii="Aptos" w:eastAsia="Aptos" w:hAnsi="Aptos" w:cs="Aptos"/>
           <w:color w:val="000000" w:themeColor="text1"/>
           <w:u w:val="single"/>
         </w:rPr>
@@ -45,40 +247,1595 @@
       <w:pPr>
         <w:rPr>
           <w:rFonts w:ascii="Aptos" w:eastAsia="Aptos" w:hAnsi="Aptos" w:cs="Aptos"/>
+          <w:b/>
+          <w:bCs/>
+          <w:color w:val="4EA72E" w:themeColor="accent6"/>
+        </w:rPr>
+      </w:pPr>
+      <w:r>
+        <w:rPr>
+          <w:rFonts w:ascii="Aptos" w:eastAsia="Aptos" w:hAnsi="Aptos" w:cs="Aptos"/>
+          <w:b/>
+          <w:bCs/>
+          <w:color w:val="4EA72E" w:themeColor="accent6"/>
+          <w:u w:val="single"/>
+        </w:rPr>
+        <w:t xml:space="preserve">1/ </w:t>
+      </w:r>
+      <w:r>
+        <w:rPr>
+          <w:rFonts w:ascii="Aptos" w:eastAsia="Aptos" w:hAnsi="Aptos" w:cs="Aptos"/>
+          <w:b/>
+          <w:bCs/>
+          <w:color w:val="4EA72E" w:themeColor="accent6"/>
+          <w:u w:val="single"/>
+        </w:rPr>
+        <w:t>Etudes</w:t>
+      </w:r>
+      <w:r>
+        <w:rPr>
+          <w:rFonts w:ascii="Aptos" w:eastAsia="Aptos" w:hAnsi="Aptos" w:cs="Aptos"/>
+          <w:b/>
+          <w:bCs/>
+          <w:color w:val="4EA72E" w:themeColor="accent6"/>
+          <w:u w:val="single"/>
+        </w:rPr>
+        <w:t xml:space="preserve"> </w:t>
+      </w:r>
+      <w:r>
+        <w:rPr>
+          <w:rFonts w:ascii="Aptos" w:eastAsia="Aptos" w:hAnsi="Aptos" w:cs="Aptos"/>
+          <w:b/>
+          <w:bCs/>
+          <w:color w:val="4EA72E" w:themeColor="accent6"/>
+        </w:rPr>
+        <w:t xml:space="preserve">: </w:t>
+      </w:r>
+    </w:p>
+    <w:p>
+      <w:pPr>
+        <w:rPr>
+          <w:rFonts w:ascii="Aptos" w:eastAsia="Aptos" w:hAnsi="Aptos" w:cs="Aptos"/>
+          <w:color w:val="4EA72E" w:themeColor="accent6"/>
+        </w:rPr>
+      </w:pPr>
+      <w:r>
+        <w:rPr>
+          <w:rFonts w:ascii="Aptos" w:eastAsia="Aptos" w:hAnsi="Aptos" w:cs="Aptos"/>
+          <w:color w:val="4EA72E" w:themeColor="accent6"/>
+        </w:rPr>
+        <w:t>AF projet magasin Fra</w:t>
+      </w:r>
+      <w:r>
+        <w:rPr>
+          <w:rFonts w:ascii="Aptos" w:eastAsia="Aptos" w:hAnsi="Aptos" w:cs="Aptos"/>
+          <w:color w:val="4EA72E" w:themeColor="accent6"/>
+        </w:rPr>
+        <w:t>matome</w:t>
+      </w:r>
+    </w:p>
+    <w:p>
+      <w:pPr>
+        <w:spacing w:line="276" w:lineRule="auto"/>
+        <w:rPr>
+          <w:rFonts w:ascii="Aptos" w:eastAsia="Aptos" w:hAnsi="Aptos" w:cs="Aptos"/>
+          <w:color w:val="4EA72E" w:themeColor="accent6"/>
+        </w:rPr>
+      </w:pPr>
+      <w:r>
+        <w:rPr>
+          <w:rFonts w:ascii="Aptos" w:eastAsia="Aptos" w:hAnsi="Aptos" w:cs="Aptos"/>
+          <w:color w:val="4EA72E" w:themeColor="accent6"/>
+        </w:rPr>
+        <w:t>Récupération de l’expression du besoin FRA, compréhension de leurs standards.</w:t>
+      </w:r>
+      <w:r>
+        <w:rPr>
+          <w:color w:val="4EA72E" w:themeColor="accent6"/>
+        </w:rPr>
+        <w:br/>
+      </w:r>
+      <w:r>
+        <w:rPr>
+          <w:rFonts w:ascii="Aptos" w:eastAsia="Aptos" w:hAnsi="Aptos" w:cs="Aptos"/>
+          <w:color w:val="4EA72E" w:themeColor="accent6"/>
+        </w:rPr>
+        <w:t>Début de rédaction de l’AF en commençant par la description de la machine.</w:t>
+      </w:r>
+      <w:r>
+        <w:rPr>
+          <w:color w:val="4EA72E" w:themeColor="accent6"/>
+        </w:rPr>
+        <w:br/>
+      </w:r>
+      <w:r>
+        <w:rPr>
+          <w:rFonts w:ascii="Aptos" w:eastAsia="Aptos" w:hAnsi="Aptos" w:cs="Aptos"/>
+          <w:color w:val="4EA72E" w:themeColor="accent6"/>
+        </w:rPr>
+        <w:t xml:space="preserve">Puis </w:t>
+      </w:r>
+      <w:proofErr w:type="gramStart"/>
+      <w:r>
+        <w:rPr>
+          <w:rFonts w:ascii="Aptos" w:eastAsia="Aptos" w:hAnsi="Aptos" w:cs="Aptos"/>
+          <w:color w:val="4EA72E" w:themeColor="accent6"/>
+        </w:rPr>
+        <w:t>listing</w:t>
+      </w:r>
+      <w:proofErr w:type="gramEnd"/>
+      <w:r>
+        <w:rPr>
+          <w:rFonts w:ascii="Aptos" w:eastAsia="Aptos" w:hAnsi="Aptos" w:cs="Aptos"/>
+          <w:color w:val="4EA72E" w:themeColor="accent6"/>
+        </w:rPr>
+        <w:t xml:space="preserve"> de tous les capteurs et actionneurs de la machine afin de commencer le PID (</w:t>
+      </w:r>
+      <w:proofErr w:type="spellStart"/>
+      <w:r>
+        <w:rPr>
+          <w:rFonts w:ascii="Aptos" w:eastAsia="Aptos" w:hAnsi="Aptos" w:cs="Aptos"/>
+          <w:color w:val="4EA72E" w:themeColor="accent6"/>
+        </w:rPr>
+        <w:t>Piping</w:t>
+      </w:r>
+      <w:proofErr w:type="spellEnd"/>
+      <w:r>
+        <w:rPr>
+          <w:rFonts w:ascii="Aptos" w:eastAsia="Aptos" w:hAnsi="Aptos" w:cs="Aptos"/>
+          <w:color w:val="4EA72E" w:themeColor="accent6"/>
+        </w:rPr>
+        <w:t xml:space="preserve"> and Instrumentation Diagram)</w:t>
+      </w:r>
+      <w:r>
+        <w:rPr>
+          <w:rFonts w:ascii="Aptos" w:eastAsia="Aptos" w:hAnsi="Aptos" w:cs="Aptos"/>
+          <w:color w:val="4EA72E" w:themeColor="accent6"/>
+        </w:rPr>
+        <w:br/>
+        <w:t xml:space="preserve">Puis je m’attaque à l’architecture matérielle. </w:t>
+      </w:r>
+      <w:r>
+        <w:rPr>
+          <w:color w:val="4EA72E" w:themeColor="accent6"/>
+        </w:rPr>
+        <w:br/>
+      </w:r>
+      <w:r>
+        <w:rPr>
+          <w:rFonts w:ascii="Aptos" w:eastAsia="Aptos" w:hAnsi="Aptos" w:cs="Aptos"/>
+          <w:color w:val="4EA72E" w:themeColor="accent6"/>
+        </w:rPr>
+        <w:t>Ensuite je commence les grafcets du projet, il faut surtout d’abord comprendre comment bien diviser la machine. Pour cela, je m’aide de leurs standards.</w:t>
+      </w:r>
+      <w:r>
+        <w:rPr>
+          <w:color w:val="4EA72E" w:themeColor="accent6"/>
+        </w:rPr>
+        <w:br/>
+      </w:r>
+      <w:r>
+        <w:rPr>
+          <w:rFonts w:ascii="Aptos" w:eastAsia="Aptos" w:hAnsi="Aptos" w:cs="Aptos"/>
+          <w:color w:val="4EA72E" w:themeColor="accent6"/>
+        </w:rPr>
+        <w:t xml:space="preserve">J’ai également besoin de m’appuyer sur plans mécaniques et électriques afin de définir précisément tous les mouvements de l’installation. Cette phase me prend beaucoup de temps, j’avance pas à pas pour ne rien oublier et envisager tous les cas. </w:t>
+      </w:r>
+      <w:r>
+        <w:rPr>
+          <w:rFonts w:ascii="Aptos" w:eastAsia="Aptos" w:hAnsi="Aptos" w:cs="Aptos"/>
+          <w:color w:val="4EA72E" w:themeColor="accent6"/>
+        </w:rPr>
+        <w:br/>
+        <w:t>En parallèle, nous réalisons les différentes tables d’échange, notamment ceux avec la base de données Framatome qui gère l’ensemble de leurs crayons.</w:t>
+      </w:r>
+      <w:r>
+        <w:rPr>
+          <w:rFonts w:ascii="Aptos" w:eastAsia="Aptos" w:hAnsi="Aptos" w:cs="Aptos"/>
+          <w:color w:val="4EA72E" w:themeColor="accent6"/>
+        </w:rPr>
+        <w:br/>
+        <w:t>Puis je réalise une proposition d’interverrouillages pour sécuriser notre installation.</w:t>
+      </w:r>
+      <w:r>
+        <w:rPr>
+          <w:rFonts w:ascii="Aptos" w:eastAsia="Aptos" w:hAnsi="Aptos" w:cs="Aptos"/>
+          <w:color w:val="4EA72E" w:themeColor="accent6"/>
+        </w:rPr>
+        <w:br/>
+        <w:t xml:space="preserve">Je crée une liste de tous les défauts que nous pourrons rencontrés : matériel et de cycle (time out). </w:t>
+      </w:r>
+      <w:r>
+        <w:rPr>
+          <w:rFonts w:ascii="Aptos" w:eastAsia="Aptos" w:hAnsi="Aptos" w:cs="Aptos"/>
+          <w:color w:val="4EA72E" w:themeColor="accent6"/>
+        </w:rPr>
+        <w:br/>
+        <w:t>Nous avons ensuite eu un 1</w:t>
+      </w:r>
+      <w:r>
+        <w:rPr>
+          <w:rFonts w:ascii="Aptos" w:eastAsia="Aptos" w:hAnsi="Aptos" w:cs="Aptos"/>
+          <w:color w:val="4EA72E" w:themeColor="accent6"/>
+          <w:vertAlign w:val="superscript"/>
+        </w:rPr>
+        <w:t>er</w:t>
+      </w:r>
+      <w:r>
+        <w:rPr>
+          <w:rFonts w:ascii="Aptos" w:eastAsia="Aptos" w:hAnsi="Aptos" w:cs="Aptos"/>
+          <w:color w:val="4EA72E" w:themeColor="accent6"/>
+        </w:rPr>
+        <w:t xml:space="preserve"> retour du client sur notre AF. Cela a évidemment engendré des modifications en conséquence.</w:t>
+      </w:r>
+      <w:r>
+        <w:rPr>
+          <w:rFonts w:ascii="Aptos" w:eastAsia="Aptos" w:hAnsi="Aptos" w:cs="Aptos"/>
+          <w:color w:val="4EA72E" w:themeColor="accent6"/>
+        </w:rPr>
+        <w:br/>
+        <w:t>J’ai pu faire une proposition d’interverrouillages pour l’ensemble de nos actionneurs.</w:t>
+      </w:r>
+      <w:r>
+        <w:rPr>
+          <w:rFonts w:ascii="Aptos" w:eastAsia="Aptos" w:hAnsi="Aptos" w:cs="Aptos"/>
+          <w:color w:val="4EA72E" w:themeColor="accent6"/>
+        </w:rPr>
+        <w:br/>
+        <w:t>Avant de créer une première liste de défauts.</w:t>
+      </w:r>
+      <w:r>
+        <w:rPr>
+          <w:rFonts w:ascii="Aptos" w:eastAsia="Aptos" w:hAnsi="Aptos" w:cs="Aptos"/>
+          <w:color w:val="4EA72E" w:themeColor="accent6"/>
+        </w:rPr>
+        <w:br/>
+        <w:t>Rédaction du carnet de tests usine pour le projet.</w:t>
+      </w:r>
+      <w:r>
+        <w:rPr>
+          <w:rFonts w:ascii="Aptos" w:eastAsia="Aptos" w:hAnsi="Aptos" w:cs="Aptos"/>
+          <w:color w:val="4EA72E" w:themeColor="accent6"/>
+        </w:rPr>
+        <w:br/>
+        <w:t>Etant donné mon implication dans le projet, j’ai pu être formée au standard de programmation de Framatome (avec IO-</w:t>
+      </w:r>
+      <w:proofErr w:type="spellStart"/>
+      <w:r>
+        <w:rPr>
+          <w:rFonts w:ascii="Aptos" w:eastAsia="Aptos" w:hAnsi="Aptos" w:cs="Aptos"/>
+          <w:color w:val="4EA72E" w:themeColor="accent6"/>
+        </w:rPr>
+        <w:t>link</w:t>
+      </w:r>
+      <w:proofErr w:type="spellEnd"/>
+      <w:r>
+        <w:rPr>
+          <w:rFonts w:ascii="Aptos" w:eastAsia="Aptos" w:hAnsi="Aptos" w:cs="Aptos"/>
+          <w:color w:val="4EA72E" w:themeColor="accent6"/>
+        </w:rPr>
+        <w:t>), directement chez eux.</w:t>
+      </w:r>
+      <w:r>
+        <w:rPr>
+          <w:rFonts w:ascii="Aptos" w:eastAsia="Aptos" w:hAnsi="Aptos" w:cs="Aptos"/>
+          <w:color w:val="4EA72E" w:themeColor="accent6"/>
+        </w:rPr>
+        <w:br/>
+        <w:t>2</w:t>
+      </w:r>
+      <w:r>
+        <w:rPr>
+          <w:rFonts w:ascii="Aptos" w:eastAsia="Aptos" w:hAnsi="Aptos" w:cs="Aptos"/>
+          <w:color w:val="4EA72E" w:themeColor="accent6"/>
+          <w:vertAlign w:val="superscript"/>
+        </w:rPr>
+        <w:t>ème</w:t>
+      </w:r>
+      <w:r>
+        <w:rPr>
+          <w:rFonts w:ascii="Aptos" w:eastAsia="Aptos" w:hAnsi="Aptos" w:cs="Aptos"/>
+          <w:color w:val="4EA72E" w:themeColor="accent6"/>
+        </w:rPr>
+        <w:t xml:space="preserve"> retour sur notre AF Framatome</w:t>
+      </w:r>
+    </w:p>
+    <w:p>
+      <w:pPr>
+        <w:rPr>
+          <w:rFonts w:ascii="Aptos" w:eastAsia="Aptos" w:hAnsi="Aptos" w:cs="Aptos"/>
+          <w:color w:val="4EA72E" w:themeColor="accent6"/>
+        </w:rPr>
+      </w:pPr>
+      <w:r>
+        <w:rPr>
+          <w:rFonts w:ascii="Aptos" w:eastAsia="Aptos" w:hAnsi="Aptos" w:cs="Aptos"/>
+          <w:color w:val="4EA72E" w:themeColor="accent6"/>
+        </w:rPr>
+        <w:br/>
+        <w:t>NB : notre projet est divisé en deux parties distinctes : Le MAC et le MAT. Nous coupons donc notre AF en deux AF distinctes. J’ai travaillé uniquement sur celle du MAC.</w:t>
+      </w:r>
+    </w:p>
+    <w:p>
+      <w:pPr>
+        <w:rPr>
+          <w:rFonts w:ascii="Aptos" w:eastAsia="Aptos" w:hAnsi="Aptos" w:cs="Aptos"/>
+          <w:color w:val="4EA72E" w:themeColor="accent6"/>
+          <w:u w:val="single"/>
+        </w:rPr>
+      </w:pPr>
+    </w:p>
+    <w:p>
+      <w:pPr>
+        <w:rPr>
+          <w:rFonts w:ascii="Aptos" w:eastAsia="Aptos" w:hAnsi="Aptos" w:cs="Aptos"/>
+          <w:color w:val="4EA72E" w:themeColor="accent6"/>
+          <w:u w:val="single"/>
+        </w:rPr>
+      </w:pPr>
+    </w:p>
+    <w:p>
+      <w:pPr>
+        <w:rPr>
+          <w:rFonts w:ascii="Aptos" w:eastAsia="Aptos" w:hAnsi="Aptos" w:cs="Aptos"/>
+          <w:b/>
+          <w:bCs/>
+          <w:color w:val="4EA72E" w:themeColor="accent6"/>
+          <w:u w:val="single"/>
+        </w:rPr>
+      </w:pPr>
+      <w:r>
+        <w:rPr>
+          <w:rFonts w:ascii="Aptos" w:eastAsia="Aptos" w:hAnsi="Aptos" w:cs="Aptos"/>
+          <w:b/>
+          <w:bCs/>
+          <w:color w:val="4EA72E" w:themeColor="accent6"/>
+          <w:u w:val="single"/>
+        </w:rPr>
+        <w:t xml:space="preserve">2/ </w:t>
+      </w:r>
+      <w:r>
+        <w:rPr>
+          <w:rFonts w:ascii="Aptos" w:eastAsia="Aptos" w:hAnsi="Aptos" w:cs="Aptos"/>
+          <w:b/>
+          <w:bCs/>
+          <w:color w:val="4EA72E" w:themeColor="accent6"/>
+          <w:u w:val="single"/>
+        </w:rPr>
+        <w:t>Choix composants</w:t>
+      </w:r>
+    </w:p>
+    <w:p>
+      <w:pPr>
+        <w:rPr>
+          <w:rFonts w:ascii="Aptos" w:eastAsia="Aptos" w:hAnsi="Aptos" w:cs="Aptos"/>
+          <w:color w:val="4EA72E" w:themeColor="accent6"/>
+        </w:rPr>
+      </w:pPr>
+      <w:r>
+        <w:rPr>
+          <w:rFonts w:ascii="Aptos" w:eastAsia="Aptos" w:hAnsi="Aptos" w:cs="Aptos"/>
+          <w:color w:val="4EA72E" w:themeColor="accent6"/>
+        </w:rPr>
+        <w:t>Codeur à câble</w:t>
+      </w:r>
+      <w:r>
+        <w:rPr>
+          <w:rFonts w:ascii="Aptos" w:eastAsia="Aptos" w:hAnsi="Aptos" w:cs="Aptos"/>
+          <w:color w:val="4EA72E" w:themeColor="accent6"/>
+        </w:rPr>
+        <w:t xml:space="preserve"> (projet FRA)</w:t>
+      </w:r>
+    </w:p>
+    <w:p>
+      <w:pPr>
+        <w:rPr>
+          <w:rFonts w:ascii="Aptos" w:eastAsia="Aptos" w:hAnsi="Aptos" w:cs="Aptos"/>
+          <w:color w:val="4EA72E" w:themeColor="accent6"/>
+        </w:rPr>
+      </w:pPr>
+      <w:r>
+        <w:rPr>
+          <w:rFonts w:ascii="Aptos" w:eastAsia="Aptos" w:hAnsi="Aptos" w:cs="Aptos"/>
+          <w:color w:val="4EA72E" w:themeColor="accent6"/>
+        </w:rPr>
+        <w:t xml:space="preserve">À la suite d’une remarque d’un collaborateur </w:t>
+      </w:r>
+      <w:r>
+        <w:rPr>
+          <w:rFonts w:ascii="Aptos" w:eastAsia="Aptos" w:hAnsi="Aptos" w:cs="Aptos"/>
+          <w:color w:val="4EA72E" w:themeColor="accent6"/>
+        </w:rPr>
+        <w:t xml:space="preserve">(le client) </w:t>
+      </w:r>
+      <w:r>
+        <w:rPr>
+          <w:rFonts w:ascii="Aptos" w:eastAsia="Aptos" w:hAnsi="Aptos" w:cs="Aptos"/>
+          <w:color w:val="4EA72E" w:themeColor="accent6"/>
+        </w:rPr>
+        <w:t>en réunion mensuelle, nous étudions la possibilité d’ajouter une redondance sur l’altitude courante d’un élément. Le but est de quitter la dépendance avec l’arbre du moteur. Mon collègue automaticien évoque les codeurs à câble et c’est moi qui définis un modèle adapté à notre situation.</w:t>
+      </w:r>
+    </w:p>
+    <w:p>
+      <w:pPr>
+        <w:rPr>
+          <w:rFonts w:ascii="Aptos" w:eastAsia="Aptos" w:hAnsi="Aptos" w:cs="Aptos"/>
+          <w:color w:val="4EA72E" w:themeColor="accent6"/>
+        </w:rPr>
+      </w:pPr>
+      <w:r>
+        <w:rPr>
+          <w:rFonts w:ascii="Aptos" w:eastAsia="Aptos" w:hAnsi="Aptos" w:cs="Aptos"/>
+          <w:color w:val="4EA72E" w:themeColor="accent6"/>
+        </w:rPr>
+        <w:t xml:space="preserve">Contraintes : </w:t>
+      </w:r>
+    </w:p>
+    <w:p>
+      <w:pPr>
+        <w:ind w:left="705"/>
+        <w:rPr>
+          <w:rFonts w:ascii="Aptos" w:eastAsia="Aptos" w:hAnsi="Aptos" w:cs="Aptos"/>
+          <w:color w:val="4EA72E" w:themeColor="accent6"/>
+        </w:rPr>
+      </w:pPr>
+      <w:r>
+        <w:rPr>
+          <w:rFonts w:ascii="Aptos" w:eastAsia="Aptos" w:hAnsi="Aptos" w:cs="Aptos"/>
+          <w:color w:val="4EA72E" w:themeColor="accent6"/>
+        </w:rPr>
+        <w:t>Plus de 4m de plage de mesure</w:t>
+      </w:r>
+      <w:r>
+        <w:rPr>
+          <w:rFonts w:ascii="Aptos" w:eastAsia="Aptos" w:hAnsi="Aptos" w:cs="Aptos"/>
+          <w:color w:val="4EA72E" w:themeColor="accent6"/>
+        </w:rPr>
+        <w:br/>
+      </w:r>
+      <w:r>
+        <w:rPr>
+          <w:rFonts w:ascii="Aptos" w:eastAsia="Aptos" w:hAnsi="Aptos" w:cs="Aptos"/>
+          <w:color w:val="4EA72E" w:themeColor="accent6"/>
+        </w:rPr>
+        <w:t>Type : absolu</w:t>
+      </w:r>
+      <w:r>
+        <w:rPr>
+          <w:rFonts w:ascii="Aptos" w:eastAsia="Aptos" w:hAnsi="Aptos" w:cs="Aptos"/>
+          <w:color w:val="4EA72E" w:themeColor="accent6"/>
+        </w:rPr>
+        <w:br/>
+      </w:r>
+      <w:r>
+        <w:rPr>
+          <w:rFonts w:ascii="Aptos" w:eastAsia="Aptos" w:hAnsi="Aptos" w:cs="Aptos"/>
+          <w:color w:val="4EA72E" w:themeColor="accent6"/>
+        </w:rPr>
+        <w:tab/>
+        <w:t>Interface de communication : IO-Link</w:t>
+      </w:r>
+      <w:r>
+        <w:rPr>
+          <w:rFonts w:ascii="Aptos" w:eastAsia="Aptos" w:hAnsi="Aptos" w:cs="Aptos"/>
+          <w:color w:val="4EA72E" w:themeColor="accent6"/>
+        </w:rPr>
+        <w:br/>
+      </w:r>
+      <w:r>
+        <w:rPr>
+          <w:rFonts w:ascii="Aptos" w:eastAsia="Aptos" w:hAnsi="Aptos" w:cs="Aptos"/>
+          <w:color w:val="4EA72E" w:themeColor="accent6"/>
+        </w:rPr>
+        <w:t>Résolution au moins identique à celle actuelle (codeur du moteur présent sur l’arbre)</w:t>
+      </w:r>
+      <w:r>
+        <w:rPr>
+          <w:rFonts w:ascii="Aptos" w:eastAsia="Aptos" w:hAnsi="Aptos" w:cs="Aptos"/>
+          <w:color w:val="4EA72E" w:themeColor="accent6"/>
+        </w:rPr>
+        <w:br/>
+      </w:r>
+      <w:r>
+        <w:rPr>
+          <w:rFonts w:ascii="Aptos" w:eastAsia="Aptos" w:hAnsi="Aptos" w:cs="Aptos"/>
+          <w:color w:val="4EA72E" w:themeColor="accent6"/>
+        </w:rPr>
+        <w:t>Répétabilité au moins inferieur au demi-millimètre</w:t>
+      </w:r>
+    </w:p>
+    <w:p>
+      <w:pPr>
+        <w:rPr>
+          <w:rFonts w:ascii="Aptos" w:eastAsia="Aptos" w:hAnsi="Aptos" w:cs="Aptos"/>
+          <w:color w:val="4EA72E" w:themeColor="accent6"/>
+        </w:rPr>
+      </w:pPr>
+      <w:r>
+        <w:rPr>
+          <w:rFonts w:ascii="Aptos" w:eastAsia="Aptos" w:hAnsi="Aptos" w:cs="Aptos"/>
+          <w:color w:val="4EA72E" w:themeColor="accent6"/>
+        </w:rPr>
+        <w:t>Le but est d’avoir une redondance de l’information : Si problème sur l’arbre, la différence entre les deux codeurs nous alertera</w:t>
+      </w:r>
+    </w:p>
+    <w:p>
+      <w:pPr>
+        <w:rPr>
+          <w:rFonts w:ascii="Aptos" w:eastAsia="Aptos" w:hAnsi="Aptos" w:cs="Aptos"/>
+          <w:color w:val="4EA72E" w:themeColor="accent6"/>
+        </w:rPr>
+      </w:pPr>
+      <w:r>
+        <w:rPr>
+          <w:rFonts w:ascii="Aptos" w:eastAsia="Aptos" w:hAnsi="Aptos" w:cs="Aptos"/>
+          <w:color w:val="4EA72E" w:themeColor="accent6"/>
+        </w:rPr>
+        <w:t xml:space="preserve">Difficulté rencontrée : </w:t>
+      </w:r>
+    </w:p>
+    <w:p>
+      <w:pPr>
+        <w:ind w:left="708"/>
+        <w:rPr>
+          <w:rFonts w:ascii="Aptos" w:eastAsia="Aptos" w:hAnsi="Aptos" w:cs="Aptos"/>
+          <w:color w:val="4EA72E" w:themeColor="accent6"/>
+        </w:rPr>
+      </w:pPr>
+      <w:r>
+        <w:rPr>
+          <w:rFonts w:ascii="Aptos" w:eastAsia="Aptos" w:hAnsi="Aptos" w:cs="Aptos"/>
+          <w:color w:val="4EA72E" w:themeColor="accent6"/>
+        </w:rPr>
+        <w:t>La plage de mesure est importante donc la résolution et la répétabilité sont souvent trop faibles</w:t>
+      </w:r>
+      <w:r>
+        <w:rPr>
+          <w:rFonts w:ascii="Aptos" w:eastAsia="Aptos" w:hAnsi="Aptos" w:cs="Aptos"/>
+          <w:color w:val="4EA72E" w:themeColor="accent6"/>
+        </w:rPr>
+        <w:t xml:space="preserve"> </w:t>
+      </w:r>
+      <w:r>
+        <w:rPr>
+          <w:rFonts w:ascii="Aptos" w:eastAsia="Aptos" w:hAnsi="Aptos" w:cs="Aptos"/>
+          <w:color w:val="4EA72E" w:themeColor="accent6"/>
+        </w:rPr>
+        <w:br/>
+      </w:r>
+      <w:r>
+        <w:rPr>
+          <w:rFonts w:ascii="Aptos" w:eastAsia="Aptos" w:hAnsi="Aptos" w:cs="Aptos"/>
+          <w:color w:val="4EA72E" w:themeColor="accent6"/>
+        </w:rPr>
+        <w:t>Le codeur n'est pas un standard chez Fra, il a fallu le négocier</w:t>
+      </w:r>
+    </w:p>
+    <w:p>
+      <w:pPr>
+        <w:rPr>
+          <w:rFonts w:ascii="Aptos" w:eastAsia="Aptos" w:hAnsi="Aptos" w:cs="Aptos"/>
+          <w:color w:val="4EA72E" w:themeColor="accent6"/>
+        </w:rPr>
+      </w:pPr>
+    </w:p>
+    <w:p>
+      <w:pPr>
+        <w:rPr>
+          <w:rFonts w:ascii="Aptos" w:eastAsia="Aptos" w:hAnsi="Aptos" w:cs="Aptos"/>
           <w:color w:val="000000" w:themeColor="text1"/>
         </w:rPr>
       </w:pPr>
-      <w:r>
+    </w:p>
+    <w:p>
+      <w:pPr>
+        <w:spacing w:line="276" w:lineRule="auto"/>
+        <w:rPr>
+          <w:rFonts w:ascii="Aptos" w:eastAsia="Aptos" w:hAnsi="Aptos" w:cs="Aptos"/>
+          <w:b/>
+          <w:bCs/>
+          <w:color w:val="C00000"/>
+        </w:rPr>
+      </w:pPr>
+      <w:r>
+        <w:rPr>
+          <w:rFonts w:ascii="Aptos" w:eastAsia="Aptos" w:hAnsi="Aptos" w:cs="Aptos"/>
+          <w:b/>
+          <w:bCs/>
+          <w:color w:val="C00000"/>
+          <w:u w:val="single"/>
+        </w:rPr>
+        <w:t xml:space="preserve">3/ </w:t>
+      </w:r>
+      <w:r>
+        <w:rPr>
+          <w:rFonts w:ascii="Aptos" w:eastAsia="Aptos" w:hAnsi="Aptos" w:cs="Aptos"/>
+          <w:b/>
+          <w:bCs/>
+          <w:color w:val="C00000"/>
+          <w:u w:val="single"/>
+        </w:rPr>
+        <w:t>Programmation</w:t>
+      </w:r>
+      <w:r>
+        <w:rPr>
+          <w:rFonts w:ascii="Aptos" w:eastAsia="Aptos" w:hAnsi="Aptos" w:cs="Aptos"/>
+          <w:b/>
+          <w:bCs/>
+          <w:color w:val="C00000"/>
+          <w:u w:val="single"/>
+        </w:rPr>
+        <w:t xml:space="preserve"> API</w:t>
+      </w:r>
+      <w:r>
+        <w:rPr>
+          <w:rFonts w:ascii="Aptos" w:eastAsia="Aptos" w:hAnsi="Aptos" w:cs="Aptos"/>
+          <w:b/>
+          <w:bCs/>
+          <w:color w:val="C00000"/>
+          <w:u w:val="single"/>
+        </w:rPr>
+        <w:t xml:space="preserve"> </w:t>
+      </w:r>
+      <w:r>
+        <w:rPr>
+          <w:rFonts w:ascii="Aptos" w:eastAsia="Aptos" w:hAnsi="Aptos" w:cs="Aptos"/>
+          <w:b/>
+          <w:bCs/>
+          <w:color w:val="C00000"/>
+        </w:rPr>
+        <w:t xml:space="preserve">: </w:t>
+      </w:r>
+    </w:p>
+    <w:p>
+      <w:pPr>
+        <w:spacing w:line="276" w:lineRule="auto"/>
+        <w:rPr>
+          <w:rFonts w:ascii="Aptos" w:eastAsia="Aptos" w:hAnsi="Aptos" w:cs="Aptos"/>
+          <w:color w:val="C00000"/>
+        </w:rPr>
+      </w:pPr>
+      <w:r>
+        <w:rPr>
+          <w:rFonts w:ascii="Aptos" w:eastAsia="Aptos" w:hAnsi="Aptos" w:cs="Aptos"/>
+          <w:color w:val="C00000"/>
+        </w:rPr>
+        <w:t>Création d’une routine de simulation d’une section (Michelin</w:t>
+      </w:r>
+      <w:r>
+        <w:rPr>
+          <w:rFonts w:ascii="Aptos" w:eastAsia="Aptos" w:hAnsi="Aptos" w:cs="Aptos"/>
+          <w:color w:val="C00000"/>
+        </w:rPr>
+        <w:t xml:space="preserve"> </w:t>
+      </w:r>
+      <w:r>
+        <w:rPr>
+          <w:rFonts w:ascii="Aptos" w:eastAsia="Aptos" w:hAnsi="Aptos" w:cs="Aptos"/>
+          <w:color w:val="C00000"/>
+        </w:rPr>
+        <w:t>GRV</w:t>
+      </w:r>
+      <w:r>
+        <w:rPr>
+          <w:rFonts w:ascii="Aptos" w:eastAsia="Aptos" w:hAnsi="Aptos" w:cs="Aptos"/>
+          <w:color w:val="C00000"/>
+        </w:rPr>
+        <w:t>)</w:t>
+      </w:r>
+    </w:p>
+    <w:p>
+      <w:pPr>
+        <w:spacing w:line="276" w:lineRule="auto"/>
+        <w:rPr>
+          <w:rFonts w:ascii="Aptos" w:eastAsia="Aptos" w:hAnsi="Aptos" w:cs="Aptos"/>
+          <w:color w:val="C00000"/>
+        </w:rPr>
+      </w:pPr>
+      <w:r>
+        <w:rPr>
+          <w:rFonts w:ascii="Aptos" w:eastAsia="Aptos" w:hAnsi="Aptos" w:cs="Aptos"/>
+          <w:color w:val="C00000"/>
+        </w:rPr>
+        <w:t>J’ai dû me détacher des standards du client afin de créer une routine de simulation d’une section du programme. J’ai eu à me pencher complètement sur mes grafcets avant de les programmer en partant d’une feuille blanche.  Le but était de simuler la présence de pneus sur les convoyeurs et de les faire avancer quand les convoyeurs fonctionnaient. Le tout a permis de tester notre IHM et le cycle auto de A à Z.</w:t>
+      </w:r>
+    </w:p>
+    <w:p>
+      <w:pPr>
+        <w:spacing w:line="276" w:lineRule="auto"/>
+        <w:rPr>
+          <w:rFonts w:ascii="Aptos" w:eastAsia="Aptos" w:hAnsi="Aptos" w:cs="Aptos"/>
+          <w:color w:val="0F9ED5" w:themeColor="accent4"/>
+        </w:rPr>
+      </w:pPr>
+      <w:r>
+        <w:rPr>
+          <w:rFonts w:ascii="Aptos" w:eastAsia="Aptos" w:hAnsi="Aptos" w:cs="Aptos"/>
+          <w:color w:val="0F9ED5" w:themeColor="accent4"/>
+        </w:rPr>
+        <w:t>Rétrofit IRI : ok</w:t>
+      </w:r>
+      <w:r>
+        <w:rPr>
+          <w:rFonts w:ascii="Aptos" w:eastAsia="Aptos" w:hAnsi="Aptos" w:cs="Aptos"/>
+          <w:color w:val="0F9ED5" w:themeColor="accent4"/>
+        </w:rPr>
+        <w:t xml:space="preserve"> (M580)</w:t>
+      </w:r>
+    </w:p>
+    <w:p>
+      <w:pPr>
+        <w:spacing w:line="276" w:lineRule="auto"/>
+        <w:rPr>
+          <w:rFonts w:ascii="Aptos" w:eastAsia="Aptos" w:hAnsi="Aptos" w:cs="Aptos"/>
+        </w:rPr>
+      </w:pPr>
+    </w:p>
+    <w:p>
+      <w:pPr>
+        <w:spacing w:line="276" w:lineRule="auto"/>
+        <w:rPr>
+          <w:rFonts w:ascii="Aptos" w:eastAsia="Aptos" w:hAnsi="Aptos" w:cs="Aptos"/>
+          <w:b/>
+          <w:bCs/>
+          <w:color w:val="4EA72E" w:themeColor="accent6"/>
+        </w:rPr>
+      </w:pPr>
+      <w:r>
+        <w:rPr>
+          <w:rFonts w:ascii="Aptos" w:eastAsia="Aptos" w:hAnsi="Aptos" w:cs="Aptos"/>
+          <w:b/>
+          <w:bCs/>
+          <w:color w:val="4EA72E" w:themeColor="accent6"/>
+          <w:u w:val="single"/>
+        </w:rPr>
+        <w:t xml:space="preserve">4/ </w:t>
+      </w:r>
+      <w:r>
+        <w:rPr>
+          <w:rFonts w:ascii="Aptos" w:eastAsia="Aptos" w:hAnsi="Aptos" w:cs="Aptos"/>
+          <w:b/>
+          <w:bCs/>
+          <w:color w:val="4EA72E" w:themeColor="accent6"/>
+          <w:u w:val="single"/>
+        </w:rPr>
+        <w:t xml:space="preserve">Programmation </w:t>
+      </w:r>
+      <w:r>
+        <w:rPr>
+          <w:rFonts w:ascii="Aptos" w:eastAsia="Aptos" w:hAnsi="Aptos" w:cs="Aptos"/>
+          <w:b/>
+          <w:bCs/>
+          <w:color w:val="4EA72E" w:themeColor="accent6"/>
+          <w:u w:val="single"/>
+        </w:rPr>
+        <w:t>IHM :</w:t>
+      </w:r>
+      <w:r>
+        <w:rPr>
+          <w:rFonts w:ascii="Aptos" w:eastAsia="Aptos" w:hAnsi="Aptos" w:cs="Aptos"/>
+          <w:b/>
+          <w:bCs/>
+          <w:color w:val="4EA72E" w:themeColor="accent6"/>
+        </w:rPr>
+        <w:t xml:space="preserve"> </w:t>
+      </w:r>
+    </w:p>
+    <w:p>
+      <w:pPr>
+        <w:spacing w:line="276" w:lineRule="auto"/>
+        <w:rPr>
+          <w:rFonts w:ascii="Aptos" w:eastAsia="Aptos" w:hAnsi="Aptos" w:cs="Aptos"/>
+          <w:color w:val="E97132" w:themeColor="accent2"/>
+        </w:rPr>
+      </w:pPr>
+      <w:r>
+        <w:rPr>
+          <w:rFonts w:ascii="Aptos" w:eastAsia="Aptos" w:hAnsi="Aptos" w:cs="Aptos"/>
+          <w:color w:val="E97132" w:themeColor="accent2"/>
+        </w:rPr>
+        <w:lastRenderedPageBreak/>
+        <w:t>Michelin </w:t>
+      </w:r>
+      <w:r>
+        <w:rPr>
+          <w:rFonts w:ascii="Aptos" w:eastAsia="Aptos" w:hAnsi="Aptos" w:cs="Aptos"/>
+          <w:color w:val="E97132" w:themeColor="accent2"/>
+        </w:rPr>
+        <w:t>GRV :</w:t>
+      </w:r>
+    </w:p>
+    <w:p>
+      <w:pPr>
+        <w:spacing w:line="276" w:lineRule="auto"/>
+        <w:rPr>
+          <w:rFonts w:ascii="Aptos" w:eastAsia="Aptos" w:hAnsi="Aptos" w:cs="Aptos"/>
+          <w:color w:val="E97132" w:themeColor="accent2"/>
+        </w:rPr>
+      </w:pPr>
+      <w:r>
+        <w:rPr>
+          <w:rFonts w:ascii="Aptos" w:eastAsia="Aptos" w:hAnsi="Aptos" w:cs="Aptos"/>
+          <w:color w:val="E97132" w:themeColor="accent2"/>
+        </w:rPr>
+        <w:t>Commencer l’IHM de la transitique en suivant l’ensemble des standards du client ainsi que le CDC.</w:t>
+      </w:r>
+    </w:p>
+    <w:p>
+      <w:pPr>
+        <w:spacing w:line="276" w:lineRule="auto"/>
+        <w:rPr>
+          <w:rFonts w:ascii="Aptos" w:eastAsia="Aptos" w:hAnsi="Aptos" w:cs="Aptos"/>
+          <w:color w:val="E97132" w:themeColor="accent2"/>
+        </w:rPr>
+      </w:pPr>
+      <w:r>
+        <w:rPr>
+          <w:rFonts w:ascii="Aptos" w:eastAsia="Aptos" w:hAnsi="Aptos" w:cs="Aptos"/>
+          <w:color w:val="E97132" w:themeColor="accent2"/>
+        </w:rPr>
+        <w:t>Pour cela, je commence par prendre en main les logiciels et le matériel en réalisant une petite maquette de transitique, utilisant le plus possible d’éléments finaux (automate, IHM, équipements réseaux…).</w:t>
+      </w:r>
+    </w:p>
+    <w:p>
+      <w:pPr>
+        <w:spacing w:line="276" w:lineRule="auto"/>
+        <w:rPr>
+          <w:rFonts w:ascii="Aptos" w:eastAsia="Aptos" w:hAnsi="Aptos" w:cs="Aptos"/>
+          <w:color w:val="E97132" w:themeColor="accent2"/>
+        </w:rPr>
+      </w:pPr>
+      <w:r>
+        <w:rPr>
+          <w:rFonts w:ascii="Aptos" w:eastAsia="Aptos" w:hAnsi="Aptos" w:cs="Aptos"/>
+          <w:color w:val="E97132" w:themeColor="accent2"/>
+        </w:rPr>
+        <w:t>Une fois cette maquette terminée et testée, je m’attaque à la première IHM du projet de transitique que j’ai intégré. Ainsi, je dois m’appuyer sur le standard de notre client. Puis j’ai lié cette IHM à un début du programme réalisé par un collègue.</w:t>
+      </w:r>
+    </w:p>
+    <w:p>
+      <w:pPr>
+        <w:spacing w:line="276" w:lineRule="auto"/>
+        <w:rPr>
+          <w:rFonts w:ascii="Aptos" w:eastAsia="Aptos" w:hAnsi="Aptos" w:cs="Aptos"/>
+          <w:color w:val="E97132" w:themeColor="accent2"/>
+        </w:rPr>
+      </w:pPr>
+    </w:p>
+    <w:p>
+      <w:pPr>
+        <w:spacing w:line="276" w:lineRule="auto"/>
+        <w:rPr>
+          <w:rFonts w:ascii="Aptos" w:eastAsia="Aptos" w:hAnsi="Aptos" w:cs="Aptos"/>
+          <w:color w:val="4EA72E" w:themeColor="accent6"/>
+        </w:rPr>
+      </w:pPr>
+      <w:r>
+        <w:rPr>
+          <w:rFonts w:ascii="Aptos" w:eastAsia="Aptos" w:hAnsi="Aptos" w:cs="Aptos"/>
+          <w:color w:val="4EA72E" w:themeColor="accent6"/>
+        </w:rPr>
+        <w:t xml:space="preserve">Saint-Gobain quartz : </w:t>
+      </w:r>
+    </w:p>
+    <w:p>
+      <w:pPr>
+        <w:spacing w:line="276" w:lineRule="auto"/>
+        <w:rPr>
+          <w:rFonts w:ascii="Aptos" w:eastAsia="Aptos" w:hAnsi="Aptos" w:cs="Aptos"/>
+          <w:color w:val="4EA72E" w:themeColor="accent6"/>
+        </w:rPr>
+      </w:pPr>
+      <w:r>
+        <w:rPr>
+          <w:rFonts w:ascii="Aptos" w:eastAsia="Aptos" w:hAnsi="Aptos" w:cs="Aptos"/>
+          <w:color w:val="4EA72E" w:themeColor="accent6"/>
+        </w:rPr>
+        <w:t>Réalisation de l’IHM secondaire du projet</w:t>
+      </w:r>
+      <w:r>
+        <w:rPr>
+          <w:rFonts w:ascii="Aptos" w:eastAsia="Aptos" w:hAnsi="Aptos" w:cs="Aptos"/>
+          <w:color w:val="4EA72E" w:themeColor="accent6"/>
+        </w:rPr>
+        <w:t xml:space="preserve"> en se basant sur les besoins du client. Le programme n’est pas encore créé au moment ou je réalise </w:t>
+      </w:r>
+      <w:r>
+        <w:rPr>
+          <w:rFonts w:ascii="Aptos" w:eastAsia="Aptos" w:hAnsi="Aptos" w:cs="Aptos"/>
+          <w:color w:val="4EA72E" w:themeColor="accent6"/>
+        </w:rPr>
+        <w:t>l’IHM</w:t>
+      </w:r>
+      <w:r>
+        <w:rPr>
+          <w:rFonts w:ascii="Aptos" w:eastAsia="Aptos" w:hAnsi="Aptos" w:cs="Aptos"/>
+          <w:color w:val="4EA72E" w:themeColor="accent6"/>
+        </w:rPr>
+        <w:t>.</w:t>
+      </w:r>
+      <w:r>
+        <w:rPr>
+          <w:rFonts w:ascii="Aptos" w:eastAsia="Aptos" w:hAnsi="Aptos" w:cs="Aptos"/>
+          <w:color w:val="4EA72E" w:themeColor="accent6"/>
+        </w:rPr>
+        <w:t xml:space="preserve"> </w:t>
+      </w:r>
+    </w:p>
+    <w:p>
+      <w:pPr>
+        <w:spacing w:line="276" w:lineRule="auto"/>
+        <w:rPr>
+          <w:rFonts w:ascii="Aptos" w:eastAsia="Aptos" w:hAnsi="Aptos" w:cs="Aptos"/>
+          <w:color w:val="4EA72E" w:themeColor="accent6"/>
+        </w:rPr>
+      </w:pPr>
+      <w:r>
+        <w:rPr>
+          <w:rFonts w:ascii="Aptos" w:eastAsia="Aptos" w:hAnsi="Aptos" w:cs="Aptos"/>
+          <w:color w:val="4EA72E" w:themeColor="accent6"/>
+        </w:rPr>
+        <w:t xml:space="preserve">Programmation sur </w:t>
+      </w:r>
+      <w:proofErr w:type="spellStart"/>
+      <w:r>
+        <w:rPr>
+          <w:rFonts w:ascii="Aptos" w:eastAsia="Aptos" w:hAnsi="Aptos" w:cs="Aptos"/>
+          <w:color w:val="4EA72E" w:themeColor="accent6"/>
+        </w:rPr>
+        <w:t>Ecostruxure</w:t>
+      </w:r>
+      <w:proofErr w:type="spellEnd"/>
+      <w:r>
+        <w:rPr>
+          <w:rFonts w:ascii="Aptos" w:eastAsia="Aptos" w:hAnsi="Aptos" w:cs="Aptos"/>
+          <w:color w:val="4EA72E" w:themeColor="accent6"/>
+        </w:rPr>
+        <w:t xml:space="preserve"> </w:t>
+      </w:r>
+      <w:proofErr w:type="spellStart"/>
+      <w:r>
+        <w:rPr>
+          <w:rFonts w:ascii="Aptos" w:eastAsia="Aptos" w:hAnsi="Aptos" w:cs="Aptos"/>
+          <w:color w:val="4EA72E" w:themeColor="accent6"/>
+        </w:rPr>
+        <w:t>Operator</w:t>
+      </w:r>
+      <w:proofErr w:type="spellEnd"/>
+      <w:r>
+        <w:rPr>
+          <w:rFonts w:ascii="Aptos" w:eastAsia="Aptos" w:hAnsi="Aptos" w:cs="Aptos"/>
+          <w:color w:val="4EA72E" w:themeColor="accent6"/>
+        </w:rPr>
+        <w:t xml:space="preserve"> Terminal Expert</w:t>
+      </w:r>
+      <w:r>
+        <w:rPr>
+          <w:rFonts w:ascii="Aptos" w:eastAsia="Aptos" w:hAnsi="Aptos" w:cs="Aptos"/>
+          <w:color w:val="4EA72E" w:themeColor="accent6"/>
+        </w:rPr>
+        <w:t xml:space="preserve"> V4.0</w:t>
+      </w:r>
+      <w:r>
+        <w:rPr>
+          <w:rFonts w:ascii="Aptos" w:eastAsia="Aptos" w:hAnsi="Aptos" w:cs="Aptos"/>
+          <w:color w:val="4EA72E" w:themeColor="accent6"/>
+        </w:rPr>
+        <w:t xml:space="preserve"> avec </w:t>
+      </w:r>
+      <w:r>
+        <w:rPr>
+          <w:rFonts w:ascii="Aptos" w:eastAsia="Aptos" w:hAnsi="Aptos" w:cs="Aptos"/>
+          <w:color w:val="4EA72E" w:themeColor="accent6"/>
+        </w:rPr>
+        <w:t>un ST</w:t>
+      </w:r>
+      <w:r>
+        <w:rPr>
+          <w:rFonts w:ascii="Aptos" w:eastAsia="Aptos" w:hAnsi="Aptos" w:cs="Aptos"/>
+          <w:color w:val="4EA72E" w:themeColor="accent6"/>
+        </w:rPr>
+        <w:t xml:space="preserve">6400 de </w:t>
+      </w:r>
+      <w:r>
+        <w:rPr>
+          <w:rFonts w:ascii="Aptos" w:eastAsia="Aptos" w:hAnsi="Aptos" w:cs="Aptos"/>
+          <w:color w:val="4EA72E" w:themeColor="accent6"/>
+        </w:rPr>
+        <w:t>7’’.</w:t>
+      </w:r>
+    </w:p>
+    <w:p>
+      <w:pPr>
+        <w:spacing w:line="276" w:lineRule="auto"/>
+        <w:rPr>
+          <w:rFonts w:ascii="Aptos" w:eastAsia="Aptos" w:hAnsi="Aptos" w:cs="Aptos"/>
+          <w:color w:val="4EA72E" w:themeColor="accent6"/>
+        </w:rPr>
+      </w:pPr>
+      <w:r>
+        <w:rPr>
+          <w:rFonts w:ascii="Aptos" w:eastAsia="Aptos" w:hAnsi="Aptos" w:cs="Aptos"/>
+          <w:color w:val="4EA72E" w:themeColor="accent6"/>
+        </w:rPr>
+        <w:t xml:space="preserve">Je réalise dans un premier temps un programme « trials » pour tester </w:t>
+      </w:r>
+      <w:r>
+        <w:rPr>
+          <w:rFonts w:ascii="Aptos" w:eastAsia="Aptos" w:hAnsi="Aptos" w:cs="Aptos"/>
+          <w:color w:val="4EA72E" w:themeColor="accent6"/>
+        </w:rPr>
+        <w:t>les fonctionnalités</w:t>
+      </w:r>
+      <w:r>
+        <w:rPr>
+          <w:rFonts w:ascii="Aptos" w:eastAsia="Aptos" w:hAnsi="Aptos" w:cs="Aptos"/>
+          <w:color w:val="4EA72E" w:themeColor="accent6"/>
+        </w:rPr>
+        <w:t xml:space="preserve"> du logiciel (adaptées aux besoins client) et le rendu sur l’écran 7’’.</w:t>
+      </w:r>
+    </w:p>
+    <w:p>
+      <w:pPr>
+        <w:spacing w:line="276" w:lineRule="auto"/>
+        <w:rPr>
+          <w:rFonts w:ascii="Aptos" w:eastAsia="Aptos" w:hAnsi="Aptos" w:cs="Aptos"/>
+          <w:color w:val="4EA72E" w:themeColor="accent6"/>
+        </w:rPr>
+      </w:pPr>
+      <w:r>
+        <w:rPr>
+          <w:rFonts w:ascii="Aptos" w:eastAsia="Aptos" w:hAnsi="Aptos" w:cs="Aptos"/>
+          <w:color w:val="4EA72E" w:themeColor="accent6"/>
+        </w:rPr>
+        <w:t>Puis je réalise une version papier de mes différents écrans pour disposer tous mes éléments. Je fais valider cette maquette par l’automaticien sur le projet.</w:t>
+      </w:r>
+    </w:p>
+    <w:p>
+      <w:pPr>
+        <w:spacing w:line="276" w:lineRule="auto"/>
+        <w:rPr>
+          <w:rFonts w:ascii="Aptos" w:eastAsia="Aptos" w:hAnsi="Aptos" w:cs="Aptos"/>
+          <w:color w:val="4EA72E" w:themeColor="accent6"/>
+        </w:rPr>
+      </w:pPr>
+      <w:r>
+        <w:rPr>
+          <w:rFonts w:ascii="Aptos" w:eastAsia="Aptos" w:hAnsi="Aptos" w:cs="Aptos"/>
+          <w:color w:val="4EA72E" w:themeColor="accent6"/>
+        </w:rPr>
+        <w:t xml:space="preserve">Je commence ensuite la réalisation. En plus des besoins client, je travailler avec Hugo (qui réalise </w:t>
+      </w:r>
+      <w:r>
+        <w:rPr>
+          <w:rFonts w:ascii="Aptos" w:eastAsia="Aptos" w:hAnsi="Aptos" w:cs="Aptos"/>
+          <w:color w:val="4EA72E" w:themeColor="accent6"/>
+        </w:rPr>
+        <w:t xml:space="preserve">l’IHM du pupitre principal de la machine) pour que nos écrans soient harmonieux et cohérents. </w:t>
+      </w:r>
+    </w:p>
+    <w:p>
+      <w:pPr>
+        <w:spacing w:line="276" w:lineRule="auto"/>
+        <w:rPr>
+          <w:rFonts w:ascii="Aptos" w:eastAsia="Aptos" w:hAnsi="Aptos" w:cs="Aptos"/>
+          <w:color w:val="4EA72E" w:themeColor="accent6"/>
+        </w:rPr>
+      </w:pPr>
+      <w:r>
+        <w:rPr>
+          <w:rFonts w:ascii="Aptos" w:eastAsia="Aptos" w:hAnsi="Aptos" w:cs="Aptos"/>
+          <w:color w:val="4EA72E" w:themeColor="accent6"/>
+        </w:rPr>
+        <w:t>Focus :</w:t>
+      </w:r>
+    </w:p>
+    <w:p>
+      <w:pPr>
+        <w:spacing w:line="276" w:lineRule="auto"/>
+        <w:rPr>
+          <w:rFonts w:ascii="Aptos" w:eastAsia="Aptos" w:hAnsi="Aptos" w:cs="Aptos"/>
+          <w:color w:val="4EA72E" w:themeColor="accent6"/>
+        </w:rPr>
+      </w:pPr>
+      <w:r>
+        <w:rPr>
+          <w:rFonts w:ascii="Aptos" w:eastAsia="Aptos" w:hAnsi="Aptos" w:cs="Aptos"/>
+          <w:color w:val="4EA72E" w:themeColor="accent6"/>
+        </w:rPr>
+        <w:t xml:space="preserve">Nous devons mettre sur nos pages de nombreux histogrammes </w:t>
+      </w:r>
+      <w:r>
+        <w:rPr>
+          <w:rFonts w:ascii="Aptos" w:eastAsia="Aptos" w:hAnsi="Aptos" w:cs="Aptos"/>
+          <w:color w:val="4EA72E" w:themeColor="accent6"/>
+        </w:rPr>
+        <w:t>représentant</w:t>
+      </w:r>
+      <w:r>
+        <w:rPr>
+          <w:rFonts w:ascii="Aptos" w:eastAsia="Aptos" w:hAnsi="Aptos" w:cs="Aptos"/>
+          <w:color w:val="4EA72E" w:themeColor="accent6"/>
+        </w:rPr>
+        <w:t xml:space="preserve"> </w:t>
+      </w:r>
+      <w:r>
+        <w:rPr>
+          <w:rFonts w:ascii="Aptos" w:eastAsia="Aptos" w:hAnsi="Aptos" w:cs="Aptos"/>
+          <w:color w:val="4EA72E" w:themeColor="accent6"/>
+        </w:rPr>
+        <w:t xml:space="preserve">des </w:t>
+      </w:r>
+      <w:r>
+        <w:rPr>
+          <w:rFonts w:ascii="Aptos" w:eastAsia="Aptos" w:hAnsi="Aptos" w:cs="Aptos"/>
+          <w:color w:val="4EA72E" w:themeColor="accent6"/>
+        </w:rPr>
+        <w:t>débits</w:t>
+      </w:r>
+      <w:r>
+        <w:rPr>
+          <w:rFonts w:ascii="Aptos" w:eastAsia="Aptos" w:hAnsi="Aptos" w:cs="Aptos"/>
+          <w:color w:val="4EA72E" w:themeColor="accent6"/>
+        </w:rPr>
+        <w:t xml:space="preserve"> de gaz.</w:t>
+      </w:r>
+      <w:r>
+        <w:rPr>
+          <w:rFonts w:ascii="Aptos" w:eastAsia="Aptos" w:hAnsi="Aptos" w:cs="Aptos"/>
+          <w:color w:val="4EA72E" w:themeColor="accent6"/>
+        </w:rPr>
+        <w:t xml:space="preserve"> </w:t>
+      </w:r>
+      <w:r>
+        <w:rPr>
+          <w:rFonts w:ascii="Aptos" w:eastAsia="Aptos" w:hAnsi="Aptos" w:cs="Aptos"/>
+          <w:color w:val="4EA72E" w:themeColor="accent6"/>
+        </w:rPr>
+        <w:t>Au-delà</w:t>
+      </w:r>
+      <w:r>
+        <w:rPr>
+          <w:rFonts w:ascii="Aptos" w:eastAsia="Aptos" w:hAnsi="Aptos" w:cs="Aptos"/>
+          <w:color w:val="4EA72E" w:themeColor="accent6"/>
+        </w:rPr>
+        <w:t xml:space="preserve"> du simple débit, plusieurs informations doivent apparaitre : consigne, limite haute, limite basse…</w:t>
+      </w:r>
+      <w:r>
+        <w:rPr>
+          <w:rFonts w:ascii="Aptos" w:eastAsia="Aptos" w:hAnsi="Aptos" w:cs="Aptos"/>
+          <w:color w:val="4EA72E" w:themeColor="accent6"/>
+        </w:rPr>
+        <w:br/>
+        <w:t xml:space="preserve">C’est pourquoi, j’ai passé 3jours à réaliser </w:t>
+      </w:r>
+      <w:r>
+        <w:rPr>
+          <w:rFonts w:ascii="Aptos" w:eastAsia="Aptos" w:hAnsi="Aptos" w:cs="Aptos"/>
+          <w:color w:val="4EA72E" w:themeColor="accent6"/>
+        </w:rPr>
+        <w:t>deux compound</w:t>
+      </w:r>
+      <w:r>
+        <w:rPr>
+          <w:rFonts w:ascii="Aptos" w:eastAsia="Aptos" w:hAnsi="Aptos" w:cs="Aptos"/>
+          <w:color w:val="4EA72E" w:themeColor="accent6"/>
+        </w:rPr>
+        <w:t>-</w:t>
+      </w:r>
+      <w:proofErr w:type="spellStart"/>
+      <w:r>
+        <w:rPr>
+          <w:rFonts w:ascii="Aptos" w:eastAsia="Aptos" w:hAnsi="Aptos" w:cs="Aptos"/>
+          <w:color w:val="4EA72E" w:themeColor="accent6"/>
+        </w:rPr>
+        <w:t>object</w:t>
+      </w:r>
+      <w:proofErr w:type="spellEnd"/>
+      <w:r>
+        <w:rPr>
+          <w:rFonts w:ascii="Aptos" w:eastAsia="Aptos" w:hAnsi="Aptos" w:cs="Aptos"/>
+          <w:color w:val="4EA72E" w:themeColor="accent6"/>
+        </w:rPr>
+        <w:t xml:space="preserve"> (un histogramme vertical et un horizontal) avec </w:t>
+      </w:r>
+      <w:r>
+        <w:rPr>
+          <w:rFonts w:ascii="Aptos" w:eastAsia="Aptos" w:hAnsi="Aptos" w:cs="Aptos"/>
+          <w:color w:val="4EA72E" w:themeColor="accent6"/>
+        </w:rPr>
+        <w:t>script, variables locales, convertisseur etc. De cette façon, nous avons simplement à l’importer sur notre programme et nous pouvons l’utiliser autant de fois que l’on veut.</w:t>
+      </w:r>
+      <w:r>
+        <w:rPr>
+          <w:rFonts w:ascii="Aptos" w:eastAsia="Aptos" w:hAnsi="Aptos" w:cs="Aptos"/>
+          <w:color w:val="4EA72E" w:themeColor="accent6"/>
+        </w:rPr>
+        <w:br/>
+        <w:t xml:space="preserve">Bien évidemment, j’ai </w:t>
+      </w:r>
+      <w:r>
+        <w:rPr>
+          <w:rFonts w:ascii="Aptos" w:eastAsia="Aptos" w:hAnsi="Aptos" w:cs="Aptos"/>
+          <w:color w:val="4EA72E" w:themeColor="accent6"/>
+        </w:rPr>
+        <w:t>créé</w:t>
+      </w:r>
+      <w:r>
+        <w:rPr>
+          <w:rFonts w:ascii="Aptos" w:eastAsia="Aptos" w:hAnsi="Aptos" w:cs="Aptos"/>
+          <w:color w:val="4EA72E" w:themeColor="accent6"/>
+        </w:rPr>
+        <w:t xml:space="preserve"> toute une documentation destinée à mes collègues, expliquant comment reproduire ce travail.</w:t>
+      </w:r>
+    </w:p>
+    <w:p>
+      <w:pPr>
+        <w:spacing w:line="276" w:lineRule="auto"/>
+        <w:rPr>
+          <w:rFonts w:ascii="Aptos" w:eastAsia="Aptos" w:hAnsi="Aptos" w:cs="Aptos"/>
+          <w:color w:val="4EA72E" w:themeColor="accent6"/>
+        </w:rPr>
+      </w:pPr>
+    </w:p>
+    <w:p>
+      <w:pPr>
         <w:rPr>
           <w:rFonts w:ascii="Aptos" w:eastAsia="Aptos" w:hAnsi="Aptos" w:cs="Aptos"/>
           <w:color w:val="000000" w:themeColor="text1"/>
+        </w:rPr>
+      </w:pPr>
+    </w:p>
+    <w:p>
+      <w:pPr>
+        <w:spacing w:line="276" w:lineRule="auto"/>
+        <w:rPr>
+          <w:rFonts w:ascii="Aptos" w:eastAsia="Aptos" w:hAnsi="Aptos" w:cs="Aptos"/>
+          <w:b/>
+          <w:bCs/>
+          <w:color w:val="E97132" w:themeColor="accent2"/>
+        </w:rPr>
+      </w:pPr>
+      <w:r>
+        <w:rPr>
+          <w:rFonts w:ascii="Aptos" w:eastAsia="Aptos" w:hAnsi="Aptos" w:cs="Aptos"/>
+          <w:b/>
+          <w:bCs/>
+          <w:color w:val="E97132" w:themeColor="accent2"/>
           <w:u w:val="single"/>
         </w:rPr>
-        <w:t>AF</w:t>
-      </w:r>
-      <w:r>
+        <w:t xml:space="preserve">5/ </w:t>
+      </w:r>
+      <w:r>
+        <w:rPr>
+          <w:rFonts w:ascii="Aptos" w:eastAsia="Aptos" w:hAnsi="Aptos" w:cs="Aptos"/>
+          <w:b/>
+          <w:bCs/>
+          <w:color w:val="E97132" w:themeColor="accent2"/>
+          <w:u w:val="single"/>
+        </w:rPr>
+        <w:t xml:space="preserve">MES </w:t>
+      </w:r>
+      <w:r>
+        <w:rPr>
+          <w:rFonts w:ascii="Aptos" w:eastAsia="Aptos" w:hAnsi="Aptos" w:cs="Aptos"/>
+          <w:b/>
+          <w:bCs/>
+          <w:color w:val="E97132" w:themeColor="accent2"/>
+        </w:rPr>
+        <w:t>:</w:t>
+      </w:r>
+    </w:p>
+    <w:p>
+      <w:pPr>
+        <w:rPr>
+          <w:rFonts w:ascii="Aptos" w:eastAsia="Aptos" w:hAnsi="Aptos" w:cs="Aptos"/>
+          <w:color w:val="E97132" w:themeColor="accent2"/>
+        </w:rPr>
+      </w:pPr>
+      <w:r>
+        <w:rPr>
+          <w:rFonts w:ascii="Aptos" w:eastAsia="Aptos" w:hAnsi="Aptos" w:cs="Aptos"/>
+          <w:color w:val="E97132" w:themeColor="accent2"/>
+        </w:rPr>
+        <w:lastRenderedPageBreak/>
+        <w:t xml:space="preserve">Michelin SPA : </w:t>
+      </w:r>
+    </w:p>
+    <w:p>
+      <w:pPr>
+        <w:rPr>
+          <w:rFonts w:ascii="Aptos" w:eastAsia="Aptos" w:hAnsi="Aptos" w:cs="Aptos"/>
+          <w:color w:val="E97132" w:themeColor="accent2"/>
+        </w:rPr>
+      </w:pPr>
+      <w:r>
+        <w:rPr>
+          <w:rFonts w:ascii="Aptos" w:eastAsia="Aptos" w:hAnsi="Aptos" w:cs="Aptos"/>
+          <w:color w:val="E97132" w:themeColor="accent2"/>
+        </w:rPr>
+        <w:t>Mise en service sur plateforme d’une machine chez Gonzales Frères</w:t>
+      </w:r>
+      <w:r>
+        <w:rPr>
+          <w:color w:val="E97132" w:themeColor="accent2"/>
+        </w:rPr>
+        <w:br/>
+      </w:r>
+      <w:r>
+        <w:rPr>
+          <w:rFonts w:ascii="Aptos" w:eastAsia="Aptos" w:hAnsi="Aptos" w:cs="Aptos"/>
+          <w:color w:val="E97132" w:themeColor="accent2"/>
+        </w:rPr>
+        <w:t xml:space="preserve"> </w:t>
+      </w:r>
+      <w:r>
+        <w:rPr>
+          <w:color w:val="E97132" w:themeColor="accent2"/>
+        </w:rPr>
+        <w:tab/>
+      </w:r>
+      <w:r>
+        <w:rPr>
+          <w:rFonts w:ascii="Aptos" w:eastAsia="Aptos" w:hAnsi="Aptos" w:cs="Aptos"/>
+          <w:color w:val="E97132" w:themeColor="accent2"/>
+        </w:rPr>
+        <w:t>- MAJ firmware CPU</w:t>
+      </w:r>
+      <w:r>
+        <w:rPr>
+          <w:color w:val="E97132" w:themeColor="accent2"/>
+        </w:rPr>
+        <w:br/>
+      </w:r>
+      <w:r>
+        <w:rPr>
+          <w:rFonts w:ascii="Aptos" w:eastAsia="Aptos" w:hAnsi="Aptos" w:cs="Aptos"/>
+          <w:color w:val="E97132" w:themeColor="accent2"/>
+        </w:rPr>
+        <w:t xml:space="preserve"> </w:t>
+      </w:r>
+      <w:r>
+        <w:rPr>
+          <w:color w:val="E97132" w:themeColor="accent2"/>
+        </w:rPr>
+        <w:tab/>
+      </w:r>
+      <w:r>
+        <w:rPr>
+          <w:rFonts w:ascii="Aptos" w:eastAsia="Aptos" w:hAnsi="Aptos" w:cs="Aptos"/>
+          <w:color w:val="E97132" w:themeColor="accent2"/>
+        </w:rPr>
+        <w:t>- Config IP (Point IO, Cartes de com Automate, Moteurs, module IFM, variateurs)</w:t>
+      </w:r>
+      <w:r>
+        <w:rPr>
+          <w:color w:val="E97132" w:themeColor="accent2"/>
+        </w:rPr>
+        <w:br/>
+      </w:r>
+      <w:r>
+        <w:rPr>
+          <w:rFonts w:ascii="Aptos" w:eastAsia="Aptos" w:hAnsi="Aptos" w:cs="Aptos"/>
+          <w:color w:val="E97132" w:themeColor="accent2"/>
+        </w:rPr>
+        <w:t xml:space="preserve"> </w:t>
+      </w:r>
+      <w:r>
+        <w:rPr>
+          <w:color w:val="E97132" w:themeColor="accent2"/>
+        </w:rPr>
+        <w:tab/>
+      </w:r>
+      <w:r>
+        <w:rPr>
+          <w:rFonts w:ascii="Aptos" w:eastAsia="Aptos" w:hAnsi="Aptos" w:cs="Aptos"/>
+          <w:color w:val="E97132" w:themeColor="accent2"/>
+        </w:rPr>
+        <w:t>- Download prog dans automate</w:t>
+      </w:r>
+      <w:r>
+        <w:rPr>
+          <w:color w:val="E97132" w:themeColor="accent2"/>
+        </w:rPr>
+        <w:br/>
+      </w:r>
+      <w:r>
+        <w:rPr>
+          <w:rFonts w:ascii="Aptos" w:eastAsia="Aptos" w:hAnsi="Aptos" w:cs="Aptos"/>
+          <w:color w:val="E97132" w:themeColor="accent2"/>
+        </w:rPr>
+        <w:t xml:space="preserve"> </w:t>
+      </w:r>
+      <w:r>
+        <w:rPr>
+          <w:color w:val="E97132" w:themeColor="accent2"/>
+        </w:rPr>
+        <w:tab/>
+      </w:r>
+      <w:r>
+        <w:rPr>
+          <w:rFonts w:ascii="Aptos" w:eastAsia="Aptos" w:hAnsi="Aptos" w:cs="Aptos"/>
+          <w:color w:val="E97132" w:themeColor="accent2"/>
+        </w:rPr>
+        <w:t>- Tests entrées/sorties</w:t>
+      </w:r>
+      <w:r>
+        <w:rPr>
+          <w:color w:val="E97132" w:themeColor="accent2"/>
+        </w:rPr>
+        <w:br/>
+      </w:r>
+      <w:r>
+        <w:rPr>
+          <w:color w:val="E97132" w:themeColor="accent2"/>
+        </w:rPr>
+        <w:tab/>
+      </w:r>
+      <w:r>
+        <w:rPr>
+          <w:rFonts w:ascii="Aptos" w:eastAsia="Aptos" w:hAnsi="Aptos" w:cs="Aptos"/>
+          <w:color w:val="E97132" w:themeColor="accent2"/>
+        </w:rPr>
+        <w:t>- Tests sous pression (EV, ilots pneumatiques, pressostat…)</w:t>
+      </w:r>
+      <w:r>
+        <w:rPr>
+          <w:color w:val="E97132" w:themeColor="accent2"/>
+        </w:rPr>
+        <w:br/>
+      </w:r>
+      <w:r>
+        <w:rPr>
+          <w:color w:val="E97132" w:themeColor="accent2"/>
+        </w:rPr>
+        <w:tab/>
+      </w:r>
+      <w:r>
+        <w:rPr>
+          <w:rFonts w:ascii="Aptos" w:eastAsia="Aptos" w:hAnsi="Aptos" w:cs="Aptos"/>
+          <w:color w:val="E97132" w:themeColor="accent2"/>
+        </w:rPr>
+        <w:t>- Calibration moteur</w:t>
+      </w:r>
+    </w:p>
+    <w:p>
+      <w:pPr>
         <w:rPr>
           <w:rFonts w:ascii="Aptos" w:eastAsia="Aptos" w:hAnsi="Aptos" w:cs="Aptos"/>
           <w:color w:val="000000" w:themeColor="text1"/>
+        </w:rPr>
+      </w:pPr>
+    </w:p>
+    <w:p>
+      <w:pPr>
+        <w:rPr>
+          <w:rFonts w:ascii="Aptos" w:eastAsia="Aptos" w:hAnsi="Aptos" w:cs="Aptos"/>
+          <w:b/>
+          <w:bCs/>
+          <w:color w:val="4EA72E" w:themeColor="accent6"/>
           <w:u w:val="single"/>
         </w:rPr>
-        <w:t xml:space="preserve"> / Etudes</w:t>
-      </w:r>
-      <w:r>
+      </w:pPr>
+      <w:r>
+        <w:rPr>
+          <w:rFonts w:ascii="Aptos" w:eastAsia="Aptos" w:hAnsi="Aptos" w:cs="Aptos"/>
+          <w:b/>
+          <w:bCs/>
+          <w:color w:val="4EA72E" w:themeColor="accent6"/>
+          <w:u w:val="single"/>
+        </w:rPr>
+        <w:t xml:space="preserve">6/ </w:t>
+      </w:r>
+      <w:r>
+        <w:rPr>
+          <w:rFonts w:ascii="Aptos" w:eastAsia="Aptos" w:hAnsi="Aptos" w:cs="Aptos"/>
+          <w:b/>
+          <w:bCs/>
+          <w:color w:val="4EA72E" w:themeColor="accent6"/>
+          <w:u w:val="single"/>
+        </w:rPr>
+        <w:t>Guide Client</w:t>
+      </w:r>
+      <w:r>
+        <w:rPr>
+          <w:rFonts w:ascii="Aptos" w:eastAsia="Aptos" w:hAnsi="Aptos" w:cs="Aptos"/>
+          <w:b/>
+          <w:bCs/>
+          <w:color w:val="4EA72E" w:themeColor="accent6"/>
+          <w:u w:val="single"/>
+        </w:rPr>
+        <w:t> :</w:t>
+      </w:r>
+    </w:p>
+    <w:p>
+      <w:pPr>
+        <w:rPr>
+          <w:rFonts w:ascii="Aptos" w:eastAsia="Aptos" w:hAnsi="Aptos" w:cs="Aptos"/>
+          <w:color w:val="4C94D8" w:themeColor="text2" w:themeTint="80"/>
+        </w:rPr>
+      </w:pPr>
+      <w:r>
+        <w:rPr>
+          <w:rFonts w:ascii="Aptos" w:eastAsia="Aptos" w:hAnsi="Aptos" w:cs="Aptos"/>
+          <w:color w:val="4C94D8" w:themeColor="text2" w:themeTint="80"/>
+        </w:rPr>
+        <w:t>Rétrofit</w:t>
+      </w:r>
+      <w:r>
+        <w:rPr>
+          <w:rFonts w:ascii="Aptos" w:eastAsia="Aptos" w:hAnsi="Aptos" w:cs="Aptos"/>
+          <w:color w:val="4C94D8" w:themeColor="text2" w:themeTint="80"/>
+        </w:rPr>
+        <w:t xml:space="preserve"> IRI</w:t>
+      </w:r>
+      <w:r>
+        <w:rPr>
+          <w:rFonts w:ascii="Aptos" w:eastAsia="Aptos" w:hAnsi="Aptos" w:cs="Aptos"/>
+          <w:color w:val="4C94D8" w:themeColor="text2" w:themeTint="80"/>
+        </w:rPr>
+        <w:t> : Mode opératoire pour utilisation de l’unité de palettisation via IHM</w:t>
+      </w:r>
+    </w:p>
+    <w:p>
+      <w:pPr>
+        <w:spacing w:line="276" w:lineRule="auto"/>
+        <w:rPr>
+          <w:rFonts w:ascii="Aptos" w:eastAsia="Aptos" w:hAnsi="Aptos" w:cs="Aptos"/>
+          <w:color w:val="4EA72E" w:themeColor="accent6"/>
+        </w:rPr>
+      </w:pPr>
+      <w:r>
+        <w:rPr>
+          <w:rFonts w:ascii="Aptos" w:eastAsia="Aptos" w:hAnsi="Aptos" w:cs="Aptos"/>
+          <w:color w:val="4EA72E" w:themeColor="accent6"/>
+        </w:rPr>
+        <w:t xml:space="preserve">Saint-Gobain quartz : </w:t>
+      </w:r>
+    </w:p>
+    <w:p>
+      <w:pPr>
         <w:rPr>
           <w:rFonts w:ascii="Aptos" w:eastAsia="Aptos" w:hAnsi="Aptos" w:cs="Aptos"/>
           <w:color w:val="000000" w:themeColor="text1"/>
-          <w:u w:val="single"/>
-        </w:rPr>
-        <w:t xml:space="preserve"> </w:t>
-      </w:r>
-      <w:r>
+        </w:rPr>
+      </w:pPr>
+      <w:r>
+        <w:rPr>
+          <w:rFonts w:ascii="Aptos" w:eastAsia="Aptos" w:hAnsi="Aptos" w:cs="Aptos"/>
+          <w:color w:val="4EA72E" w:themeColor="accent6"/>
+        </w:rPr>
+        <w:t xml:space="preserve">Après avoir crée une IHM secondaire sur le projet, j’ai </w:t>
+      </w:r>
+      <w:r>
+        <w:rPr>
+          <w:rFonts w:ascii="Aptos" w:eastAsia="Aptos" w:hAnsi="Aptos" w:cs="Aptos"/>
+          <w:color w:val="4EA72E" w:themeColor="accent6"/>
+        </w:rPr>
+        <w:t>créé</w:t>
+      </w:r>
+      <w:r>
+        <w:rPr>
+          <w:rFonts w:ascii="Aptos" w:eastAsia="Aptos" w:hAnsi="Aptos" w:cs="Aptos"/>
+          <w:color w:val="4EA72E" w:themeColor="accent6"/>
+        </w:rPr>
+        <w:t xml:space="preserve"> toute la docu</w:t>
+      </w:r>
+      <w:r>
+        <w:rPr>
+          <w:rFonts w:ascii="Aptos" w:eastAsia="Aptos" w:hAnsi="Aptos" w:cs="Aptos"/>
+          <w:color w:val="4EA72E" w:themeColor="accent6"/>
+        </w:rPr>
+        <w:t>mentation destinée à l’opérateur final de la machine, lui détaillant chacune des actions possibles et des conséquences sur son procédé.</w:t>
+      </w:r>
+    </w:p>
+    <w:p>
+      <w:pPr>
         <w:rPr>
           <w:rFonts w:ascii="Aptos" w:eastAsia="Aptos" w:hAnsi="Aptos" w:cs="Aptos"/>
           <w:color w:val="000000" w:themeColor="text1"/>
         </w:rPr>
-        <w:t xml:space="preserve">: </w:t>
-      </w:r>
+      </w:pPr>
     </w:p>
     <w:p>
       <w:pPr>
@@ -87,487 +1844,14 @@
           <w:color w:val="000000" w:themeColor="text1"/>
         </w:rPr>
       </w:pPr>
-      <w:r>
+    </w:p>
+    <w:p>
+      <w:pPr>
         <w:rPr>
           <w:rFonts w:ascii="Aptos" w:eastAsia="Aptos" w:hAnsi="Aptos" w:cs="Aptos"/>
           <w:color w:val="000000" w:themeColor="text1"/>
         </w:rPr>
-        <w:t>AF projet magasin Fra :</w:t>
-      </w:r>
-      <w:r>
-        <w:rPr>
-          <w:rFonts w:ascii="Aptos" w:eastAsia="Aptos" w:hAnsi="Aptos" w:cs="Aptos"/>
-          <w:color w:val="000000" w:themeColor="text1"/>
-        </w:rPr>
-        <w:br/>
-        <w:t> - PID</w:t>
-      </w:r>
-      <w:r>
-        <w:rPr>
-          <w:rFonts w:ascii="Aptos" w:eastAsia="Aptos" w:hAnsi="Aptos" w:cs="Aptos"/>
-          <w:color w:val="000000" w:themeColor="text1"/>
-        </w:rPr>
-        <w:br/>
-        <w:t> - Description machines</w:t>
-      </w:r>
-      <w:r>
-        <w:rPr>
-          <w:rFonts w:ascii="Aptos" w:eastAsia="Aptos" w:hAnsi="Aptos" w:cs="Aptos"/>
-          <w:color w:val="000000" w:themeColor="text1"/>
-        </w:rPr>
-        <w:br/>
-        <w:t> - Architecture matérielle</w:t>
-      </w:r>
-      <w:r>
-        <w:rPr>
-          <w:rFonts w:ascii="Aptos" w:eastAsia="Aptos" w:hAnsi="Aptos" w:cs="Aptos"/>
-          <w:color w:val="000000" w:themeColor="text1"/>
-        </w:rPr>
-        <w:br/>
-        <w:t> - Grafcets</w:t>
-      </w:r>
-      <w:r>
-        <w:rPr>
-          <w:rFonts w:ascii="Aptos" w:eastAsia="Aptos" w:hAnsi="Aptos" w:cs="Aptos"/>
-          <w:color w:val="000000" w:themeColor="text1"/>
-        </w:rPr>
-        <w:br/>
-        <w:t> - Pages ihm</w:t>
-      </w:r>
-      <w:r>
-        <w:rPr>
-          <w:rFonts w:ascii="Aptos" w:eastAsia="Aptos" w:hAnsi="Aptos" w:cs="Aptos"/>
-          <w:color w:val="000000" w:themeColor="text1"/>
-        </w:rPr>
-        <w:br/>
-        <w:t> - CI/CA</w:t>
-      </w:r>
-      <w:r>
-        <w:rPr>
-          <w:rFonts w:ascii="Aptos" w:eastAsia="Aptos" w:hAnsi="Aptos" w:cs="Aptos"/>
-          <w:color w:val="000000" w:themeColor="text1"/>
-        </w:rPr>
-        <w:br/>
-        <w:t> - Tables d’échanges</w:t>
-      </w:r>
-      <w:r>
-        <w:rPr>
-          <w:rFonts w:ascii="Aptos" w:eastAsia="Aptos" w:hAnsi="Aptos" w:cs="Aptos"/>
-          <w:color w:val="000000" w:themeColor="text1"/>
-        </w:rPr>
-        <w:br/>
-        <w:t> - Interverrouillages</w:t>
-      </w:r>
-    </w:p>
-    <w:p>
-      <w:pPr>
-        <w:rPr>
-          <w:rFonts w:ascii="Aptos" w:eastAsia="Aptos" w:hAnsi="Aptos" w:cs="Aptos"/>
-          <w:color w:val="000000" w:themeColor="text1"/>
-        </w:rPr>
-      </w:pPr>
-    </w:p>
-    <w:p>
-      <w:pPr>
-        <w:rPr>
-          <w:rFonts w:ascii="Aptos" w:eastAsia="Aptos" w:hAnsi="Aptos" w:cs="Aptos"/>
-          <w:color w:val="000000" w:themeColor="text1"/>
-          <w:u w:val="single"/>
-        </w:rPr>
-      </w:pPr>
-      <w:r>
-        <w:rPr>
-          <w:rFonts w:ascii="Aptos" w:eastAsia="Aptos" w:hAnsi="Aptos" w:cs="Aptos"/>
-          <w:color w:val="000000" w:themeColor="text1"/>
-          <w:u w:val="single"/>
-        </w:rPr>
-        <w:t>Choix composants</w:t>
-      </w:r>
-    </w:p>
-    <w:p>
-      <w:pPr>
-        <w:rPr>
-          <w:rFonts w:ascii="Aptos" w:eastAsia="Aptos" w:hAnsi="Aptos" w:cs="Aptos"/>
-          <w:color w:val="000000" w:themeColor="text1"/>
-        </w:rPr>
-      </w:pPr>
-      <w:r>
-        <w:rPr>
-          <w:rFonts w:ascii="Aptos" w:eastAsia="Aptos" w:hAnsi="Aptos" w:cs="Aptos"/>
-          <w:color w:val="000000" w:themeColor="text1"/>
-        </w:rPr>
-        <w:t>Codeur à câble</w:t>
-      </w:r>
-    </w:p>
-    <w:p>
-      <w:pPr>
-        <w:rPr>
-          <w:rFonts w:ascii="Aptos" w:eastAsia="Aptos" w:hAnsi="Aptos" w:cs="Aptos"/>
-          <w:color w:val="000000" w:themeColor="text1"/>
-        </w:rPr>
-      </w:pPr>
-    </w:p>
-    <w:p>
-      <w:pPr>
-        <w:spacing w:line="276" w:lineRule="auto"/>
-        <w:rPr>
-          <w:rFonts w:ascii="Aptos" w:eastAsia="Aptos" w:hAnsi="Aptos" w:cs="Aptos"/>
-          <w:color w:val="000000" w:themeColor="text1"/>
-        </w:rPr>
-      </w:pPr>
-      <w:r>
-        <w:rPr>
-          <w:rFonts w:ascii="Aptos" w:eastAsia="Aptos" w:hAnsi="Aptos" w:cs="Aptos"/>
-          <w:color w:val="000000" w:themeColor="text1"/>
-          <w:u w:val="single"/>
-        </w:rPr>
-        <w:t xml:space="preserve">Programmation </w:t>
-      </w:r>
-      <w:r>
-        <w:rPr>
-          <w:rFonts w:ascii="Aptos" w:eastAsia="Aptos" w:hAnsi="Aptos" w:cs="Aptos"/>
-          <w:color w:val="000000" w:themeColor="text1"/>
-        </w:rPr>
-        <w:t xml:space="preserve">: </w:t>
-      </w:r>
-    </w:p>
-    <w:p>
-      <w:pPr>
-        <w:spacing w:line="276" w:lineRule="auto"/>
-        <w:rPr>
-          <w:rFonts w:ascii="Aptos" w:eastAsia="Aptos" w:hAnsi="Aptos" w:cs="Aptos"/>
-        </w:rPr>
-      </w:pPr>
-      <w:r>
-        <w:rPr>
-          <w:rFonts w:ascii="Aptos" w:eastAsia="Aptos" w:hAnsi="Aptos" w:cs="Aptos"/>
-          <w:color w:val="000000" w:themeColor="text1"/>
-        </w:rPr>
-        <w:t xml:space="preserve">Jusqu’à présent, les programmes d’automates sur lesquels j’avais travaillé étaient minimes d’un point de vue conception car il me fallait réutiliser les Standards du client. J’étais donc majoritairement </w:t>
-      </w:r>
-      <w:bookmarkStart w:id="0" w:name="_Int_g7jZCuCw"/>
-      <w:r>
-        <w:rPr>
-          <w:rFonts w:ascii="Aptos" w:eastAsia="Aptos" w:hAnsi="Aptos" w:cs="Aptos"/>
-          <w:color w:val="000000" w:themeColor="text1"/>
-        </w:rPr>
-        <w:t>sur</w:t>
-      </w:r>
-      <w:bookmarkEnd w:id="0"/>
-      <w:r>
-        <w:rPr>
-          <w:rFonts w:ascii="Aptos" w:eastAsia="Aptos" w:hAnsi="Aptos" w:cs="Aptos"/>
-          <w:color w:val="000000" w:themeColor="text1"/>
-        </w:rPr>
-        <w:t xml:space="preserve"> de l’analyse et de la compréhension d’un programme existant que sur la création d’un nouveau. En revanche, sur cette période, j’ai dû me détacher de ces standards afin de créer une routine de simulation d’une section du programme. J’ai eu à me pencher complètement sur mes grafcets avant de les programmer en partant d’une feuille blanche. </w:t>
-      </w:r>
-      <w:r>
-        <w:rPr>
-          <w:rFonts w:ascii="Aptos" w:eastAsia="Aptos" w:hAnsi="Aptos" w:cs="Aptos"/>
-        </w:rPr>
-        <w:t xml:space="preserve"> Le but était de simuler la présence de pneus sur les convoyeurs et de les faire avancer quand les convoyeurs fonctionnaient. Le tout a permis de tester notre IHM et le cycle auto de A à Z.</w:t>
-      </w:r>
-    </w:p>
-    <w:p>
-      <w:pPr>
-        <w:spacing w:line="276" w:lineRule="auto"/>
-        <w:rPr>
-          <w:rFonts w:ascii="Aptos" w:eastAsia="Aptos" w:hAnsi="Aptos" w:cs="Aptos"/>
-        </w:rPr>
-      </w:pPr>
-    </w:p>
-    <w:p>
-      <w:pPr>
-        <w:spacing w:line="276" w:lineRule="auto"/>
-        <w:rPr>
-          <w:rFonts w:ascii="Aptos" w:eastAsia="Aptos" w:hAnsi="Aptos" w:cs="Aptos"/>
-          <w:color w:val="000000" w:themeColor="text1"/>
-        </w:rPr>
-      </w:pPr>
-      <w:r>
-        <w:rPr>
-          <w:rFonts w:ascii="Aptos" w:eastAsia="Aptos" w:hAnsi="Aptos" w:cs="Aptos"/>
-          <w:color w:val="000000" w:themeColor="text1"/>
-          <w:u w:val="single"/>
-        </w:rPr>
-        <w:t>IHM :</w:t>
-      </w:r>
-      <w:r>
-        <w:rPr>
-          <w:rFonts w:ascii="Aptos" w:eastAsia="Aptos" w:hAnsi="Aptos" w:cs="Aptos"/>
-          <w:color w:val="000000" w:themeColor="text1"/>
-        </w:rPr>
-        <w:t xml:space="preserve"> (avec maquette de test puis la réelle)</w:t>
-      </w:r>
-    </w:p>
-    <w:p>
-      <w:pPr>
-        <w:spacing w:line="276" w:lineRule="auto"/>
-        <w:rPr>
-          <w:rFonts w:ascii="Aptos" w:eastAsia="Aptos" w:hAnsi="Aptos" w:cs="Aptos"/>
-          <w:color w:val="000000" w:themeColor="text1"/>
-        </w:rPr>
-      </w:pPr>
-      <w:r>
-        <w:rPr>
-          <w:rFonts w:ascii="Aptos" w:eastAsia="Aptos" w:hAnsi="Aptos" w:cs="Aptos"/>
-          <w:color w:val="000000" w:themeColor="text1"/>
-        </w:rPr>
-        <w:t>Mon objectif principal sur cette première période : Commencer l’IHM de la transitique en suivant l’ensemble des standards du client ainsi que le CDC.</w:t>
-      </w:r>
-    </w:p>
-    <w:p>
-      <w:pPr>
-        <w:spacing w:line="276" w:lineRule="auto"/>
-        <w:rPr>
-          <w:rFonts w:ascii="Aptos" w:eastAsia="Aptos" w:hAnsi="Aptos" w:cs="Aptos"/>
-          <w:color w:val="000000" w:themeColor="text1"/>
-        </w:rPr>
-      </w:pPr>
-      <w:r>
-        <w:rPr>
-          <w:rFonts w:ascii="Aptos" w:eastAsia="Aptos" w:hAnsi="Aptos" w:cs="Aptos"/>
-          <w:color w:val="000000" w:themeColor="text1"/>
-        </w:rPr>
-        <w:t>Pour cela, je commence par prendre en main les logiciels et le matériel en réalisant une petite maquette de transitique, utilisant le plus possible d’éléments finaux (automate, IHM, équipements réseaux…).</w:t>
-      </w:r>
-    </w:p>
-    <w:p>
-      <w:pPr>
-        <w:spacing w:line="276" w:lineRule="auto"/>
-        <w:rPr>
-          <w:rFonts w:ascii="Aptos" w:eastAsia="Aptos" w:hAnsi="Aptos" w:cs="Aptos"/>
-          <w:color w:val="000000" w:themeColor="text1"/>
-        </w:rPr>
-      </w:pPr>
-      <w:r>
-        <w:rPr>
-          <w:rFonts w:ascii="Aptos" w:eastAsia="Aptos" w:hAnsi="Aptos" w:cs="Aptos"/>
-          <w:color w:val="000000" w:themeColor="text1"/>
-        </w:rPr>
-        <w:lastRenderedPageBreak/>
-        <w:t>Une fois cette maquette terminée et testée, je m’attaque à la première IHM du projet de transitique que j’ai intégré. Ainsi, je dois m’appuyer sur le standard de notre client. Puis j’ai lié cette IHM à un début du programme réalisé par un collègue.</w:t>
-      </w:r>
-    </w:p>
-    <w:p>
-      <w:pPr>
-        <w:rPr>
-          <w:rFonts w:ascii="Aptos" w:eastAsia="Aptos" w:hAnsi="Aptos" w:cs="Aptos"/>
-          <w:color w:val="000000" w:themeColor="text1"/>
-        </w:rPr>
-      </w:pPr>
-    </w:p>
-    <w:p>
-      <w:pPr>
-        <w:rPr>
-          <w:rFonts w:ascii="Aptos" w:eastAsia="Aptos" w:hAnsi="Aptos" w:cs="Aptos"/>
-          <w:color w:val="000000" w:themeColor="text1"/>
-        </w:rPr>
-      </w:pPr>
-    </w:p>
-    <w:p>
-      <w:pPr>
-        <w:rPr>
-          <w:rFonts w:ascii="Aptos" w:eastAsia="Aptos" w:hAnsi="Aptos" w:cs="Aptos"/>
-          <w:color w:val="000000" w:themeColor="text1"/>
-        </w:rPr>
-      </w:pPr>
-    </w:p>
-    <w:p>
-      <w:pPr>
-        <w:spacing w:line="276" w:lineRule="auto"/>
-        <w:rPr>
-          <w:rFonts w:ascii="Aptos" w:eastAsia="Aptos" w:hAnsi="Aptos" w:cs="Aptos"/>
-        </w:rPr>
-      </w:pPr>
-      <w:r>
-        <w:rPr>
-          <w:rFonts w:ascii="Aptos" w:eastAsia="Aptos" w:hAnsi="Aptos" w:cs="Aptos"/>
-          <w:u w:val="single"/>
-        </w:rPr>
-        <w:t xml:space="preserve">MES </w:t>
-      </w:r>
-      <w:r>
-        <w:rPr>
-          <w:rFonts w:ascii="Aptos" w:eastAsia="Aptos" w:hAnsi="Aptos" w:cs="Aptos"/>
-        </w:rPr>
-        <w:t>:</w:t>
-      </w:r>
-    </w:p>
-    <w:p>
-      <w:pPr>
-        <w:rPr>
-          <w:rFonts w:ascii="Aptos" w:eastAsia="Aptos" w:hAnsi="Aptos" w:cs="Aptos"/>
-        </w:rPr>
-      </w:pPr>
-      <w:r>
-        <w:rPr>
-          <w:rFonts w:ascii="Aptos" w:eastAsia="Aptos" w:hAnsi="Aptos" w:cs="Aptos"/>
-          <w:color w:val="000000" w:themeColor="text1"/>
-        </w:rPr>
-        <w:t>J’ai également pu découvrir une toute une autre partie du métier : la mise en service (en plateforme). Cette fois, j’étais à l’atelier, sur les machines directement pour paramétrer et contrôler le bon fonctionnement de tous nos éléments.</w:t>
-      </w:r>
-    </w:p>
-    <w:p>
-      <w:pPr>
-        <w:rPr>
-          <w:rFonts w:ascii="Aptos" w:eastAsia="Aptos" w:hAnsi="Aptos" w:cs="Aptos"/>
-        </w:rPr>
-      </w:pPr>
-      <w:r>
-        <w:rPr>
-          <w:rFonts w:ascii="Aptos" w:eastAsia="Aptos" w:hAnsi="Aptos" w:cs="Aptos"/>
-          <w:color w:val="000000" w:themeColor="text1"/>
-        </w:rPr>
-        <w:t>Mise en service sur plateforme d’une machine chez Gonzales Frères</w:t>
-      </w:r>
-      <w:r>
-        <w:br/>
-      </w:r>
-      <w:r>
-        <w:rPr>
-          <w:rFonts w:ascii="Aptos" w:eastAsia="Aptos" w:hAnsi="Aptos" w:cs="Aptos"/>
-          <w:color w:val="000000" w:themeColor="text1"/>
-        </w:rPr>
-        <w:t xml:space="preserve"> </w:t>
-      </w:r>
-      <w:r>
-        <w:tab/>
-      </w:r>
-      <w:r>
-        <w:rPr>
-          <w:rFonts w:ascii="Aptos" w:eastAsia="Aptos" w:hAnsi="Aptos" w:cs="Aptos"/>
-          <w:color w:val="000000" w:themeColor="text1"/>
-        </w:rPr>
-        <w:t>- MAJ firmware CPU</w:t>
-      </w:r>
-      <w:r>
-        <w:br/>
-      </w:r>
-      <w:r>
-        <w:rPr>
-          <w:rFonts w:ascii="Aptos" w:eastAsia="Aptos" w:hAnsi="Aptos" w:cs="Aptos"/>
-          <w:color w:val="000000" w:themeColor="text1"/>
-        </w:rPr>
-        <w:t xml:space="preserve"> </w:t>
-      </w:r>
-      <w:r>
-        <w:tab/>
-      </w:r>
-      <w:r>
-        <w:rPr>
-          <w:rFonts w:ascii="Aptos" w:eastAsia="Aptos" w:hAnsi="Aptos" w:cs="Aptos"/>
-          <w:color w:val="000000" w:themeColor="text1"/>
-        </w:rPr>
-        <w:t>- Config IP (Point IO, Cartes de com Automate, Moteurs, module IFM, variateurs)</w:t>
-      </w:r>
-      <w:r>
-        <w:br/>
-      </w:r>
-      <w:r>
-        <w:rPr>
-          <w:rFonts w:ascii="Aptos" w:eastAsia="Aptos" w:hAnsi="Aptos" w:cs="Aptos"/>
-          <w:color w:val="000000" w:themeColor="text1"/>
-        </w:rPr>
-        <w:t xml:space="preserve"> </w:t>
-      </w:r>
-      <w:r>
-        <w:tab/>
-      </w:r>
-      <w:r>
-        <w:rPr>
-          <w:rFonts w:ascii="Aptos" w:eastAsia="Aptos" w:hAnsi="Aptos" w:cs="Aptos"/>
-          <w:color w:val="000000" w:themeColor="text1"/>
-        </w:rPr>
-        <w:t>- Download prog dans automate</w:t>
-      </w:r>
-      <w:r>
-        <w:br/>
-      </w:r>
-      <w:r>
-        <w:rPr>
-          <w:rFonts w:ascii="Aptos" w:eastAsia="Aptos" w:hAnsi="Aptos" w:cs="Aptos"/>
-          <w:color w:val="000000" w:themeColor="text1"/>
-        </w:rPr>
-        <w:t xml:space="preserve"> </w:t>
-      </w:r>
-      <w:r>
-        <w:tab/>
-      </w:r>
-      <w:r>
-        <w:rPr>
-          <w:rFonts w:ascii="Aptos" w:eastAsia="Aptos" w:hAnsi="Aptos" w:cs="Aptos"/>
-          <w:color w:val="000000" w:themeColor="text1"/>
-        </w:rPr>
-        <w:t>- Tests entrées/sorties</w:t>
-      </w:r>
-      <w:r>
-        <w:br/>
-      </w:r>
-      <w:r>
-        <w:tab/>
-      </w:r>
-      <w:r>
-        <w:rPr>
-          <w:rFonts w:ascii="Aptos" w:eastAsia="Aptos" w:hAnsi="Aptos" w:cs="Aptos"/>
-          <w:color w:val="000000" w:themeColor="text1"/>
-        </w:rPr>
-        <w:t>- Tests sous pression (EV, ilots pneumatiques, pressostat…)</w:t>
-      </w:r>
-      <w:r>
-        <w:br/>
-      </w:r>
-      <w:r>
-        <w:tab/>
-      </w:r>
-      <w:r>
-        <w:rPr>
-          <w:rFonts w:ascii="Aptos" w:eastAsia="Aptos" w:hAnsi="Aptos" w:cs="Aptos"/>
-          <w:color w:val="000000" w:themeColor="text1"/>
-        </w:rPr>
-        <w:t>- Calibration moteur</w:t>
-      </w:r>
-    </w:p>
-    <w:p>
-      <w:pPr>
-        <w:rPr>
-          <w:rFonts w:ascii="Aptos" w:eastAsia="Aptos" w:hAnsi="Aptos" w:cs="Aptos"/>
-          <w:color w:val="000000" w:themeColor="text1"/>
-        </w:rPr>
-      </w:pPr>
-    </w:p>
-    <w:p>
-      <w:pPr>
-        <w:rPr>
-          <w:rFonts w:ascii="Aptos" w:eastAsia="Aptos" w:hAnsi="Aptos" w:cs="Aptos"/>
-          <w:color w:val="000000" w:themeColor="text1"/>
-        </w:rPr>
-      </w:pPr>
-    </w:p>
-    <w:p>
-      <w:pPr>
-        <w:rPr>
-          <w:rFonts w:ascii="Aptos" w:eastAsia="Aptos" w:hAnsi="Aptos" w:cs="Aptos"/>
-          <w:color w:val="000000" w:themeColor="text1"/>
-        </w:rPr>
-      </w:pPr>
-    </w:p>
-    <w:p>
-      <w:pPr>
-        <w:rPr>
-          <w:rFonts w:ascii="Aptos" w:eastAsia="Aptos" w:hAnsi="Aptos" w:cs="Aptos"/>
-          <w:color w:val="000000" w:themeColor="text1"/>
-          <w:u w:val="single"/>
-        </w:rPr>
-      </w:pPr>
-      <w:r>
-        <w:rPr>
-          <w:rFonts w:ascii="Aptos" w:eastAsia="Aptos" w:hAnsi="Aptos" w:cs="Aptos"/>
-          <w:color w:val="000000" w:themeColor="text1"/>
-          <w:u w:val="single"/>
-        </w:rPr>
-        <w:t>Guide Client</w:t>
-      </w:r>
+      </w:pPr>
     </w:p>
     <w:sectPr>
       <w:headerReference w:type="default" r:id="rId6"/>
@@ -755,11 +2039,7 @@
 
 <file path=word/intelligence2.xml><?xml version="1.0" encoding="utf-8"?>
 <int2:intelligence xmlns:int2="http://schemas.microsoft.com/office/intelligence/2020/intelligence" xmlns:oel="http://schemas.microsoft.com/office/2019/extlst">
-  <int2:observations>
-    <int2:bookmark int2:bookmarkName="_Int_g7jZCuCw" int2:invalidationBookmarkName="" int2:hashCode="PVT9Zt9WspuY9b" int2:id="91NyEvtv">
-      <int2:state int2:value="Rejected" int2:type="AugLoop_Text_Critique"/>
-    </int2:bookmark>
-  </int2:observations>
+  <int2:observations/>
   <int2:intelligenceSettings/>
   <int2:onDemandWorkflows/>
 </int2:intelligence>
@@ -1163,6 +2443,7 @@
   <w:style w:type="paragraph" w:default="1" w:styleId="Normal">
     <w:name w:val="Normal"/>
     <w:qFormat/>
+    <w:rsid w:val="00147880"/>
   </w:style>
   <w:style w:type="character" w:default="1" w:styleId="Policepardfaut">
     <w:name w:val="Default Paragraph Font"/>
